--- a/CMPS312-YalaPay-Phase1-Report.docx
+++ b/CMPS312-YalaPay-Phase1-Report.docx
@@ -284,19 +284,8 @@
                 <w:sz w:val="24"/>
                 <w:szCs w:val="24"/>
               </w:rPr>
-              <w:t>Saoud AL-</w:t>
-            </w:r>
-            <w:proofErr w:type="spellStart"/>
-            <w:r>
-              <w:rPr>
-                <w:bCs/>
-                <w:color w:val="auto"/>
-                <w:sz w:val="24"/>
-                <w:szCs w:val="24"/>
-              </w:rPr>
-              <w:t>Rumaihi</w:t>
-            </w:r>
-            <w:proofErr w:type="spellEnd"/>
+              <w:t>Saoud AL-Rumaihi</w:t>
+            </w:r>
           </w:p>
           <w:p>
             <w:pPr>
@@ -396,6 +385,15 @@
                 <w:szCs w:val="24"/>
               </w:rPr>
             </w:pPr>
+            <w:r>
+              <w:rPr>
+                <w:bCs/>
+                <w:color w:val="auto"/>
+                <w:sz w:val="24"/>
+                <w:szCs w:val="24"/>
+              </w:rPr>
+              <w:t>Saoud sa1707776@qu.edu.qa</w:t>
+            </w:r>
           </w:p>
           <w:p>
             <w:pPr>
@@ -481,7 +479,6 @@
         </w:rPr>
         <w:t xml:space="preserve"> or </w:t>
       </w:r>
-      <w:proofErr w:type="gramStart"/>
       <w:r>
         <w:rPr>
           <w:b/>
@@ -491,19 +488,7 @@
           <w:szCs w:val="21"/>
           <w:highlight w:val="yellow"/>
         </w:rPr>
-        <w:t>Not</w:t>
-      </w:r>
-      <w:proofErr w:type="gramEnd"/>
-      <w:r>
-        <w:rPr>
-          <w:b/>
-          <w:i/>
-          <w:iCs/>
-          <w:sz w:val="21"/>
-          <w:szCs w:val="21"/>
-          <w:highlight w:val="yellow"/>
-        </w:rPr>
-        <w:t xml:space="preserve"> done</w:t>
+        <w:t>Not done</w:t>
       </w:r>
       <w:r>
         <w:rPr>
@@ -899,15 +884,7 @@
               </w:rPr>
             </w:pPr>
             <w:r>
-              <w:t xml:space="preserve">U2 - </w:t>
-            </w:r>
-            <w:proofErr w:type="spellStart"/>
-            <w:r>
-              <w:t>YalaPay</w:t>
-            </w:r>
-            <w:proofErr w:type="spellEnd"/>
-            <w:r>
-              <w:t xml:space="preserve"> Dashboard</w:t>
+              <w:t>U2 - YalaPay Dashboard</w:t>
             </w:r>
           </w:p>
         </w:tc>
@@ -2316,7 +2293,6 @@
       <w:r>
         <w:t xml:space="preserve"> (lose 40% of assigned grade and </w:t>
       </w:r>
-      <w:proofErr w:type="gramStart"/>
       <w:r>
         <w:rPr>
           <w:b/>
@@ -2324,17 +2300,7 @@
           <w:i/>
           <w:iCs/>
         </w:rPr>
-        <w:t>Not</w:t>
-      </w:r>
-      <w:proofErr w:type="gramEnd"/>
-      <w:r>
-        <w:rPr>
-          <w:b/>
-          <w:bCs/>
-          <w:i/>
-          <w:iCs/>
-        </w:rPr>
-        <w:t xml:space="preserve"> done</w:t>
+        <w:t>Not done</w:t>
       </w:r>
       <w:r>
         <w:t xml:space="preserve"> (get 0). The remaining grade is assigned to the quality of the implementation. </w:t>
@@ -2460,6 +2426,52 @@
       </w:r>
     </w:p>
     <w:p>
+      <w:r>
+        <w:drawing>
+          <wp:inline distT="0" distB="0" distL="0" distR="0" wp14:anchorId="4C3C0A9E" wp14:editId="4D2E329D">
+            <wp:extent cx="3279007" cy="4953662"/>
+            <wp:effectExtent l="0" t="0" r="0" b="0"/>
+            <wp:docPr id="547835268" name="Picture 1" descr="A screenshot of a login screen&#10;&#10;Description automatically generated"/>
+            <wp:cNvGraphicFramePr>
+              <a:graphicFrameLocks xmlns:a="http://schemas.openxmlformats.org/drawingml/2006/main" noChangeAspect="1"/>
+            </wp:cNvGraphicFramePr>
+            <a:graphic xmlns:a="http://schemas.openxmlformats.org/drawingml/2006/main">
+              <a:graphicData uri="http://schemas.openxmlformats.org/drawingml/2006/picture">
+                <pic:pic xmlns:pic="http://schemas.openxmlformats.org/drawingml/2006/picture">
+                  <pic:nvPicPr>
+                    <pic:cNvPr id="547835268" name="Picture 1" descr="A screenshot of a login screen&#10;&#10;Description automatically generated"/>
+                    <pic:cNvPicPr/>
+                  </pic:nvPicPr>
+                  <pic:blipFill rotWithShape="1">
+                    <a:blip r:embed="rId13"/>
+                    <a:srcRect r="18622"/>
+                    <a:stretch/>
+                  </pic:blipFill>
+                  <pic:spPr bwMode="auto">
+                    <a:xfrm>
+                      <a:off x="0" y="0"/>
+                      <a:ext cx="3291479" cy="4972504"/>
+                    </a:xfrm>
+                    <a:prstGeom prst="rect">
+                      <a:avLst/>
+                    </a:prstGeom>
+                    <a:ln>
+                      <a:noFill/>
+                    </a:ln>
+                    <a:extLst>
+                      <a:ext uri="{53640926-AAD7-44D8-BBD7-CCE9431645EC}">
+                        <a14:shadowObscured xmlns:a14="http://schemas.microsoft.com/office/drawing/2010/main"/>
+                      </a:ext>
+                    </a:extLst>
+                  </pic:spPr>
+                </pic:pic>
+              </a:graphicData>
+            </a:graphic>
+          </wp:inline>
+        </w:drawing>
+      </w:r>
+    </w:p>
+    <w:p>
       <w:pPr>
         <w:pStyle w:val="Heading1"/>
         <w:numPr>
@@ -2469,15 +2481,47 @@
         <w:spacing w:before="240" w:after="120"/>
       </w:pPr>
       <w:r>
-        <w:t xml:space="preserve">U2 - </w:t>
-      </w:r>
-      <w:proofErr w:type="spellStart"/>
-      <w:r>
-        <w:t>YalaPay</w:t>
-      </w:r>
-      <w:proofErr w:type="spellEnd"/>
-      <w:r>
-        <w:t xml:space="preserve"> Dashboard</w:t>
+        <w:lastRenderedPageBreak/>
+        <w:t>U2 - YalaPay Dashboard</w:t>
+      </w:r>
+    </w:p>
+    <w:p>
+      <w:r>
+        <w:drawing>
+          <wp:inline distT="0" distB="0" distL="0" distR="0" wp14:anchorId="0B78A23A" wp14:editId="012D489C">
+            <wp:extent cx="3472584" cy="5351228"/>
+            <wp:effectExtent l="0" t="0" r="0" b="1905"/>
+            <wp:docPr id="936525247" name="Picture 1"/>
+            <wp:cNvGraphicFramePr>
+              <a:graphicFrameLocks xmlns:a="http://schemas.openxmlformats.org/drawingml/2006/main" noChangeAspect="1"/>
+            </wp:cNvGraphicFramePr>
+            <a:graphic xmlns:a="http://schemas.openxmlformats.org/drawingml/2006/main">
+              <a:graphicData uri="http://schemas.openxmlformats.org/drawingml/2006/picture">
+                <pic:pic xmlns:pic="http://schemas.openxmlformats.org/drawingml/2006/picture">
+                  <pic:nvPicPr>
+                    <pic:cNvPr id="936525247" name=""/>
+                    <pic:cNvPicPr/>
+                  </pic:nvPicPr>
+                  <pic:blipFill>
+                    <a:blip r:embed="rId14"/>
+                    <a:stretch>
+                      <a:fillRect/>
+                    </a:stretch>
+                  </pic:blipFill>
+                  <pic:spPr>
+                    <a:xfrm>
+                      <a:off x="0" y="0"/>
+                      <a:ext cx="3481769" cy="5365382"/>
+                    </a:xfrm>
+                    <a:prstGeom prst="rect">
+                      <a:avLst/>
+                    </a:prstGeom>
+                  </pic:spPr>
+                </pic:pic>
+              </a:graphicData>
+            </a:graphic>
+          </wp:inline>
+        </w:drawing>
       </w:r>
     </w:p>
     <w:p>
@@ -2490,15 +2534,7 @@
         <w:spacing w:before="240" w:after="120"/>
       </w:pPr>
       <w:r>
-        <w:t xml:space="preserve">U3 - List/Search/Add/ Update and Delete a </w:t>
-      </w:r>
-      <w:proofErr w:type="gramStart"/>
-      <w:r>
-        <w:t>Customer</w:t>
-      </w:r>
-      <w:proofErr w:type="gramEnd"/>
-      <w:r>
-        <w:t xml:space="preserve"> </w:t>
+        <w:t xml:space="preserve">U3 - List/Search/Add/ Update and Delete a Customer </w:t>
       </w:r>
     </w:p>
     <w:p>
@@ -2813,6 +2849,46 @@
       </w:r>
     </w:p>
     <w:p>
+      <w:r>
+        <w:lastRenderedPageBreak/>
+        <w:drawing>
+          <wp:inline distT="0" distB="0" distL="0" distR="0" wp14:anchorId="431BB77C" wp14:editId="755EB88C">
+            <wp:extent cx="2885946" cy="4436828"/>
+            <wp:effectExtent l="0" t="0" r="0" b="1905"/>
+            <wp:docPr id="71664407" name="Picture 1"/>
+            <wp:cNvGraphicFramePr>
+              <a:graphicFrameLocks xmlns:a="http://schemas.openxmlformats.org/drawingml/2006/main" noChangeAspect="1"/>
+            </wp:cNvGraphicFramePr>
+            <a:graphic xmlns:a="http://schemas.openxmlformats.org/drawingml/2006/main">
+              <a:graphicData uri="http://schemas.openxmlformats.org/drawingml/2006/picture">
+                <pic:pic xmlns:pic="http://schemas.openxmlformats.org/drawingml/2006/picture">
+                  <pic:nvPicPr>
+                    <pic:cNvPr id="71664407" name=""/>
+                    <pic:cNvPicPr/>
+                  </pic:nvPicPr>
+                  <pic:blipFill>
+                    <a:blip r:embed="rId15"/>
+                    <a:stretch>
+                      <a:fillRect/>
+                    </a:stretch>
+                  </pic:blipFill>
+                  <pic:spPr>
+                    <a:xfrm>
+                      <a:off x="0" y="0"/>
+                      <a:ext cx="2899170" cy="4457159"/>
+                    </a:xfrm>
+                    <a:prstGeom prst="rect">
+                      <a:avLst/>
+                    </a:prstGeom>
+                  </pic:spPr>
+                </pic:pic>
+              </a:graphicData>
+            </a:graphic>
+          </wp:inline>
+        </w:drawing>
+      </w:r>
+    </w:p>
+    <w:p>
       <w:pPr>
         <w:pStyle w:val="Heading1"/>
         <w:numPr>
@@ -2822,7 +2898,47 @@
         <w:spacing w:before="240" w:after="120"/>
       </w:pPr>
       <w:r>
+        <w:lastRenderedPageBreak/>
         <w:t>List Cheque Deposits</w:t>
+      </w:r>
+    </w:p>
+    <w:p>
+      <w:r>
+        <w:drawing>
+          <wp:inline distT="0" distB="0" distL="0" distR="0" wp14:anchorId="235E0CC2" wp14:editId="6FCBBC6D">
+            <wp:extent cx="2895424" cy="4468633"/>
+            <wp:effectExtent l="0" t="0" r="635" b="8255"/>
+            <wp:docPr id="1517067414" name="Picture 1" descr="A screenshot of a phone&#10;&#10;Description automatically generated"/>
+            <wp:cNvGraphicFramePr>
+              <a:graphicFrameLocks xmlns:a="http://schemas.openxmlformats.org/drawingml/2006/main" noChangeAspect="1"/>
+            </wp:cNvGraphicFramePr>
+            <a:graphic xmlns:a="http://schemas.openxmlformats.org/drawingml/2006/main">
+              <a:graphicData uri="http://schemas.openxmlformats.org/drawingml/2006/picture">
+                <pic:pic xmlns:pic="http://schemas.openxmlformats.org/drawingml/2006/picture">
+                  <pic:nvPicPr>
+                    <pic:cNvPr id="1517067414" name="Picture 1" descr="A screenshot of a phone&#10;&#10;Description automatically generated"/>
+                    <pic:cNvPicPr/>
+                  </pic:nvPicPr>
+                  <pic:blipFill>
+                    <a:blip r:embed="rId16"/>
+                    <a:stretch>
+                      <a:fillRect/>
+                    </a:stretch>
+                  </pic:blipFill>
+                  <pic:spPr>
+                    <a:xfrm>
+                      <a:off x="0" y="0"/>
+                      <a:ext cx="2901603" cy="4478169"/>
+                    </a:xfrm>
+                    <a:prstGeom prst="rect">
+                      <a:avLst/>
+                    </a:prstGeom>
+                  </pic:spPr>
+                </pic:pic>
+              </a:graphicData>
+            </a:graphic>
+          </wp:inline>
+        </w:drawing>
       </w:r>
     </w:p>
     <w:p>
@@ -2835,10 +2951,50 @@
         <w:spacing w:before="240" w:after="120"/>
       </w:pPr>
       <w:r>
+        <w:lastRenderedPageBreak/>
         <w:t xml:space="preserve">Update </w:t>
       </w:r>
       <w:r>
         <w:t>Cheques Deposit</w:t>
+      </w:r>
+    </w:p>
+    <w:p>
+      <w:r>
+        <w:drawing>
+          <wp:inline distT="0" distB="0" distL="0" distR="0" wp14:anchorId="77EC31A1" wp14:editId="3F44FD31">
+            <wp:extent cx="3049626" cy="4707172"/>
+            <wp:effectExtent l="0" t="0" r="0" b="0"/>
+            <wp:docPr id="308317400" name="Picture 1" descr="A screenshot of a phone&#10;&#10;Description automatically generated"/>
+            <wp:cNvGraphicFramePr>
+              <a:graphicFrameLocks xmlns:a="http://schemas.openxmlformats.org/drawingml/2006/main" noChangeAspect="1"/>
+            </wp:cNvGraphicFramePr>
+            <a:graphic xmlns:a="http://schemas.openxmlformats.org/drawingml/2006/main">
+              <a:graphicData uri="http://schemas.openxmlformats.org/drawingml/2006/picture">
+                <pic:pic xmlns:pic="http://schemas.openxmlformats.org/drawingml/2006/picture">
+                  <pic:nvPicPr>
+                    <pic:cNvPr id="308317400" name="Picture 1" descr="A screenshot of a phone&#10;&#10;Description automatically generated"/>
+                    <pic:cNvPicPr/>
+                  </pic:nvPicPr>
+                  <pic:blipFill>
+                    <a:blip r:embed="rId17"/>
+                    <a:stretch>
+                      <a:fillRect/>
+                    </a:stretch>
+                  </pic:blipFill>
+                  <pic:spPr>
+                    <a:xfrm>
+                      <a:off x="0" y="0"/>
+                      <a:ext cx="3054635" cy="4714904"/>
+                    </a:xfrm>
+                    <a:prstGeom prst="rect">
+                      <a:avLst/>
+                    </a:prstGeom>
+                  </pic:spPr>
+                </pic:pic>
+              </a:graphicData>
+            </a:graphic>
+          </wp:inline>
+        </w:drawing>
       </w:r>
     </w:p>
     <w:p>
@@ -2851,6 +3007,7 @@
         <w:spacing w:before="240" w:after="120"/>
       </w:pPr>
       <w:r>
+        <w:lastRenderedPageBreak/>
         <w:t>U7 - Invoices Report</w:t>
       </w:r>
     </w:p>
@@ -2871,6 +3028,45 @@
       </w:r>
       <w:r>
         <w:t>- Cheques Report</w:t>
+      </w:r>
+    </w:p>
+    <w:p>
+      <w:r>
+        <w:drawing>
+          <wp:inline distT="0" distB="0" distL="0" distR="0" wp14:anchorId="734FEBB9" wp14:editId="6E722CA0">
+            <wp:extent cx="3460167" cy="5303520"/>
+            <wp:effectExtent l="0" t="0" r="6985" b="0"/>
+            <wp:docPr id="793955091" name="Picture 1"/>
+            <wp:cNvGraphicFramePr>
+              <a:graphicFrameLocks xmlns:a="http://schemas.openxmlformats.org/drawingml/2006/main" noChangeAspect="1"/>
+            </wp:cNvGraphicFramePr>
+            <a:graphic xmlns:a="http://schemas.openxmlformats.org/drawingml/2006/main">
+              <a:graphicData uri="http://schemas.openxmlformats.org/drawingml/2006/picture">
+                <pic:pic xmlns:pic="http://schemas.openxmlformats.org/drawingml/2006/picture">
+                  <pic:nvPicPr>
+                    <pic:cNvPr id="793955091" name=""/>
+                    <pic:cNvPicPr/>
+                  </pic:nvPicPr>
+                  <pic:blipFill>
+                    <a:blip r:embed="rId18"/>
+                    <a:stretch>
+                      <a:fillRect/>
+                    </a:stretch>
+                  </pic:blipFill>
+                  <pic:spPr>
+                    <a:xfrm>
+                      <a:off x="0" y="0"/>
+                      <a:ext cx="3463617" cy="5308808"/>
+                    </a:xfrm>
+                    <a:prstGeom prst="rect">
+                      <a:avLst/>
+                    </a:prstGeom>
+                  </pic:spPr>
+                </pic:pic>
+              </a:graphicData>
+            </a:graphic>
+          </wp:inline>
+        </w:drawing>
       </w:r>
     </w:p>
     <w:p>
@@ -2992,6 +3188,9 @@
             <w:pPr>
               <w:ind w:left="0" w:firstLine="0"/>
             </w:pPr>
+            <w:r>
+              <w:t>Saoud</w:t>
+            </w:r>
           </w:p>
         </w:tc>
         <w:tc>
@@ -3002,6 +3201,9 @@
             <w:pPr>
               <w:ind w:left="0" w:firstLine="0"/>
             </w:pPr>
+            <w:r>
+              <w:t xml:space="preserve">Login – dashboard – cheque </w:t>
+            </w:r>
           </w:p>
         </w:tc>
       </w:tr>
@@ -3056,9 +3258,9 @@
       </w:pPr>
     </w:p>
     <w:sectPr>
-      <w:footerReference w:type="even" r:id="rId13"/>
-      <w:footerReference w:type="default" r:id="rId14"/>
-      <w:footerReference w:type="first" r:id="rId15"/>
+      <w:footerReference w:type="even" r:id="rId19"/>
+      <w:footerReference w:type="default" r:id="rId20"/>
+      <w:footerReference w:type="first" r:id="rId21"/>
       <w:pgSz w:w="12240" w:h="15840"/>
       <w:pgMar w:top="1450" w:right="1163" w:bottom="1233" w:left="1424" w:header="720" w:footer="719" w:gutter="0"/>
       <w:cols w:space="720"/>
@@ -3293,7 +3495,7 @@
         <v:path o:extrusionok="f" gradientshapeok="t" o:connecttype="rect"/>
         <o:lock v:ext="edit" aspectratio="t"/>
       </v:shapetype>
-      <v:shape id="_x0000_i1035" type="#_x0000_t75" style="width:13.8pt;height:13.8pt;visibility:visible" o:bullet="t">
+      <v:shape id="_x0000_i1029" type="#_x0000_t75" style="width:13.75pt;height:13.75pt;visibility:visible" o:bullet="t">
         <v:imagedata r:id="rId1" o:title=""/>
       </v:shape>
     </w:pict>
@@ -8790,15 +8992,6 @@
 </file>
 
 <file path=customXml/item1.xml><?xml version="1.0" encoding="utf-8"?>
-<?mso-contentType ?>
-<FormTemplates xmlns="http://schemas.microsoft.com/sharepoint/v3/contenttype/forms">
-  <Display>DocumentLibraryForm</Display>
-  <Edit>DocumentLibraryForm</Edit>
-  <New>DocumentLibraryForm</New>
-</FormTemplates>
-</file>
-
-<file path=customXml/item2.xml><?xml version="1.0" encoding="utf-8"?>
 <p:properties xmlns:p="http://schemas.microsoft.com/office/2006/metadata/properties" xmlns:xsi="http://www.w3.org/2001/XMLSchema-instance" xmlns:pc="http://schemas.microsoft.com/office/infopath/2007/PartnerControls">
   <documentManagement>
     <SharedWithUsers xmlns="a73a0613-db4b-4a11-92cf-5dfe3b5c19e9">
@@ -8812,7 +9005,20 @@
 </p:properties>
 </file>
 
+<file path=customXml/item2.xml><?xml version="1.0" encoding="utf-8"?>
+<?mso-contentType ?>
+<FormTemplates xmlns="http://schemas.microsoft.com/sharepoint/v3/contenttype/forms">
+  <Display>DocumentLibraryForm</Display>
+  <Edit>DocumentLibraryForm</Edit>
+  <New>DocumentLibraryForm</New>
+</FormTemplates>
+</file>
+
 <file path=customXml/item3.xml><?xml version="1.0" encoding="utf-8"?>
+<b:Sources xmlns:b="http://schemas.openxmlformats.org/officeDocument/2006/bibliography" xmlns="http://schemas.openxmlformats.org/officeDocument/2006/bibliography" SelectedStyle="\APASixthEditionOfficeOnline.xsl" StyleName="APA" Version="6"/>
+</file>
+
+<file path=customXml/item4.xml><?xml version="1.0" encoding="utf-8"?>
 <ct:contentTypeSchema xmlns:ct="http://schemas.microsoft.com/office/2006/metadata/contentType" xmlns:ma="http://schemas.microsoft.com/office/2006/metadata/properties/metaAttributes" ct:_="" ma:_="" ma:contentTypeName="Document" ma:contentTypeID="0x010100D11CA7DEC105624E9C44B47A4E5364FD" ma:contentTypeVersion="12" ma:contentTypeDescription="Create a new document." ma:contentTypeScope="" ma:versionID="9eaf22db7969ec2de03394f09cd8a21a">
   <xsd:schema xmlns:xsd="http://www.w3.org/2001/XMLSchema" xmlns:xs="http://www.w3.org/2001/XMLSchema" xmlns:p="http://schemas.microsoft.com/office/2006/metadata/properties" xmlns:ns2="60842da1-0402-4eb1-8c27-9add93539450" xmlns:ns3="a73a0613-db4b-4a11-92cf-5dfe3b5c19e9" targetNamespace="http://schemas.microsoft.com/office/2006/metadata/properties" ma:root="true" ma:fieldsID="871a85b020bdd9430de9dad080f04371" ns2:_="" ns3:_="">
     <xsd:import namespace="60842da1-0402-4eb1-8c27-9add93539450"/>
@@ -9029,19 +9235,7 @@
 </ct:contentTypeSchema>
 </file>
 
-<file path=customXml/item4.xml><?xml version="1.0" encoding="utf-8"?>
-<b:Sources xmlns:b="http://schemas.openxmlformats.org/officeDocument/2006/bibliography" xmlns="http://schemas.openxmlformats.org/officeDocument/2006/bibliography" SelectedStyle="\APASixthEditionOfficeOnline.xsl" StyleName="APA" Version="6"/>
-</file>
-
 <file path=customXml/itemProps1.xml><?xml version="1.0" encoding="utf-8"?>
-<ds:datastoreItem xmlns:ds="http://schemas.openxmlformats.org/officeDocument/2006/customXml" ds:itemID="{899977B6-4170-4EBB-8EC3-1772808F953C}">
-  <ds:schemaRefs>
-    <ds:schemaRef ds:uri="http://schemas.microsoft.com/sharepoint/v3/contenttype/forms"/>
-  </ds:schemaRefs>
-</ds:datastoreItem>
-</file>
-
-<file path=customXml/itemProps2.xml><?xml version="1.0" encoding="utf-8"?>
 <ds:datastoreItem xmlns:ds="http://schemas.openxmlformats.org/officeDocument/2006/customXml" ds:itemID="{E9D8FE69-F782-45F1-BD7D-38E143528BC3}">
   <ds:schemaRefs>
     <ds:schemaRef ds:uri="http://schemas.microsoft.com/office/2006/metadata/properties"/>
@@ -9051,7 +9245,23 @@
 </ds:datastoreItem>
 </file>
 
+<file path=customXml/itemProps2.xml><?xml version="1.0" encoding="utf-8"?>
+<ds:datastoreItem xmlns:ds="http://schemas.openxmlformats.org/officeDocument/2006/customXml" ds:itemID="{899977B6-4170-4EBB-8EC3-1772808F953C}">
+  <ds:schemaRefs>
+    <ds:schemaRef ds:uri="http://schemas.microsoft.com/sharepoint/v3/contenttype/forms"/>
+  </ds:schemaRefs>
+</ds:datastoreItem>
+</file>
+
 <file path=customXml/itemProps3.xml><?xml version="1.0" encoding="utf-8"?>
+<ds:datastoreItem xmlns:ds="http://schemas.openxmlformats.org/officeDocument/2006/customXml" ds:itemID="{DB5AB568-64EE-4C4E-ABFE-51ECBCE03008}">
+  <ds:schemaRefs>
+    <ds:schemaRef ds:uri="http://schemas.openxmlformats.org/officeDocument/2006/bibliography"/>
+  </ds:schemaRefs>
+</ds:datastoreItem>
+</file>
+
+<file path=customXml/itemProps4.xml><?xml version="1.0" encoding="utf-8"?>
 <ds:datastoreItem xmlns:ds="http://schemas.openxmlformats.org/officeDocument/2006/customXml" ds:itemID="{6AEDAF8A-C4AD-4226-ADC1-07FEDFBBEADC}">
   <ds:schemaRefs>
     <ds:schemaRef ds:uri="http://schemas.microsoft.com/office/2006/metadata/contentType"/>
@@ -9068,12 +9278,4 @@
     <ds:schemaRef ds:uri="http://schemas.microsoft.com/internal/obd"/>
   </ds:schemaRefs>
 </ds:datastoreItem>
-</file>
-
-<file path=customXml/itemProps4.xml><?xml version="1.0" encoding="utf-8"?>
-<ds:datastoreItem xmlns:ds="http://schemas.openxmlformats.org/officeDocument/2006/customXml" ds:itemID="{DB5AB568-64EE-4C4E-ABFE-51ECBCE03008}">
-  <ds:schemaRefs>
-    <ds:schemaRef ds:uri="http://schemas.openxmlformats.org/officeDocument/2006/bibliography"/>
-  </ds:schemaRefs>
-</ds:datastoreItem>
 </file>
--- a/CMPS312-YalaPay-Phase1-Report.docx
+++ b/CMPS312-YalaPay-Phase1-Report.docx
@@ -105,6 +105,7 @@
                 <w:szCs w:val="28"/>
               </w:rPr>
             </w:pPr>
+            <w:proofErr w:type="spellStart"/>
             <w:r>
               <w:rPr>
                 <w:b/>
@@ -113,7 +114,18 @@
                 <w:sz w:val="28"/>
                 <w:szCs w:val="28"/>
               </w:rPr>
-              <w:t xml:space="preserve">CMPS 312 Project Phase 1 – UI Design and Implementation </w:t>
+              <w:t>CMPS</w:t>
+            </w:r>
+            <w:proofErr w:type="spellEnd"/>
+            <w:r>
+              <w:rPr>
+                <w:b/>
+                <w:bCs/>
+                <w:color w:val="4F81BD"/>
+                <w:sz w:val="28"/>
+                <w:szCs w:val="28"/>
+              </w:rPr>
+              <w:t xml:space="preserve"> 312 Project Phase 1 – UI Design and Implementation </w:t>
             </w:r>
           </w:p>
           <w:p>
@@ -284,8 +296,19 @@
                 <w:sz w:val="24"/>
                 <w:szCs w:val="24"/>
               </w:rPr>
-              <w:t>Saoud AL-Rumaihi</w:t>
-            </w:r>
+              <w:t>Saoud AL-</w:t>
+            </w:r>
+            <w:proofErr w:type="spellStart"/>
+            <w:r>
+              <w:rPr>
+                <w:bCs/>
+                <w:color w:val="auto"/>
+                <w:sz w:val="24"/>
+                <w:szCs w:val="24"/>
+              </w:rPr>
+              <w:t>Rumaihi</w:t>
+            </w:r>
+            <w:proofErr w:type="spellEnd"/>
           </w:p>
           <w:p>
             <w:pPr>
@@ -479,6 +502,7 @@
         </w:rPr>
         <w:t xml:space="preserve"> or </w:t>
       </w:r>
+      <w:proofErr w:type="gramStart"/>
       <w:r>
         <w:rPr>
           <w:b/>
@@ -488,7 +512,19 @@
           <w:szCs w:val="21"/>
           <w:highlight w:val="yellow"/>
         </w:rPr>
-        <w:t>Not done</w:t>
+        <w:t>Not</w:t>
+      </w:r>
+      <w:proofErr w:type="gramEnd"/>
+      <w:r>
+        <w:rPr>
+          <w:b/>
+          <w:i/>
+          <w:iCs/>
+          <w:sz w:val="21"/>
+          <w:szCs w:val="21"/>
+          <w:highlight w:val="yellow"/>
+        </w:rPr>
+        <w:t xml:space="preserve"> done</w:t>
       </w:r>
       <w:r>
         <w:rPr>
@@ -884,7 +920,15 @@
               </w:rPr>
             </w:pPr>
             <w:r>
-              <w:t>U2 - YalaPay Dashboard</w:t>
+              <w:t xml:space="preserve">U2 - </w:t>
+            </w:r>
+            <w:proofErr w:type="spellStart"/>
+            <w:r>
+              <w:t>YalaPay</w:t>
+            </w:r>
+            <w:proofErr w:type="spellEnd"/>
+            <w:r>
+              <w:t xml:space="preserve"> Dashboard</w:t>
             </w:r>
           </w:p>
         </w:tc>
@@ -994,8 +1038,16 @@
               <w:rPr>
                 <w:rFonts w:asciiTheme="majorBidi" w:hAnsiTheme="majorBidi" w:cstheme="majorBidi"/>
               </w:rPr>
-              <w:t>1. List Customers</w:t>
-            </w:r>
+              <w:t xml:space="preserve">1. </w:t>
+            </w:r>
+            <w:proofErr w:type="gramStart"/>
+            <w:r>
+              <w:rPr>
+                <w:rFonts w:asciiTheme="majorBidi" w:hAnsiTheme="majorBidi" w:cstheme="majorBidi"/>
+              </w:rPr>
+              <w:t>List Customers</w:t>
+            </w:r>
+            <w:proofErr w:type="gramEnd"/>
             <w:r>
               <w:rPr>
                 <w:rFonts w:asciiTheme="majorBidi" w:hAnsiTheme="majorBidi" w:cstheme="majorBidi"/>
@@ -2293,6 +2345,7 @@
       <w:r>
         <w:t xml:space="preserve"> (lose 40% of assigned grade and </w:t>
       </w:r>
+      <w:proofErr w:type="gramStart"/>
       <w:r>
         <w:rPr>
           <w:b/>
@@ -2300,7 +2353,17 @@
           <w:i/>
           <w:iCs/>
         </w:rPr>
-        <w:t>Not done</w:t>
+        <w:t>Not</w:t>
+      </w:r>
+      <w:proofErr w:type="gramEnd"/>
+      <w:r>
+        <w:rPr>
+          <w:b/>
+          <w:bCs/>
+          <w:i/>
+          <w:iCs/>
+        </w:rPr>
+        <w:t xml:space="preserve"> done</w:t>
       </w:r>
       <w:r>
         <w:t xml:space="preserve"> (get 0). The remaining grade is assigned to the quality of the implementation. </w:t>
@@ -2376,22 +2439,584 @@
         <w:ind w:left="357" w:hanging="357"/>
       </w:pPr>
       <w:r>
+        <w:t>Application Design</w:t>
+      </w:r>
+      <w:r>
+        <w:t xml:space="preserve"> – </w:t>
+      </w:r>
+      <w:r>
+        <w:t>Repositories</w:t>
+      </w:r>
+      <w:r>
+        <w:t xml:space="preserve"> or Providers</w:t>
+      </w:r>
+      <w:r>
+        <w:t xml:space="preserve"> Class Diagram</w:t>
+      </w:r>
+    </w:p>
+    <w:p/>
+    <w:p>
+      <w:r>
+        <w:t>User class:</w:t>
+      </w:r>
+    </w:p>
+    <w:p>
+      <w:r>
+        <w:rPr>
+          <w:noProof/>
+        </w:rPr>
+        <w:drawing>
+          <wp:inline distT="0" distB="0" distL="0" distR="0" wp14:anchorId="51F9E8C5" wp14:editId="7B63BDF5">
+            <wp:extent cx="6129655" cy="1870710"/>
+            <wp:effectExtent l="0" t="0" r="4445" b="0"/>
+            <wp:docPr id="918343534" name="Picture 1" descr="A screen shot of a computer&#10;&#10;Description automatically generated"/>
+            <wp:cNvGraphicFramePr>
+              <a:graphicFrameLocks xmlns:a="http://schemas.openxmlformats.org/drawingml/2006/main" noChangeAspect="1"/>
+            </wp:cNvGraphicFramePr>
+            <a:graphic xmlns:a="http://schemas.openxmlformats.org/drawingml/2006/main">
+              <a:graphicData uri="http://schemas.openxmlformats.org/drawingml/2006/picture">
+                <pic:pic xmlns:pic="http://schemas.openxmlformats.org/drawingml/2006/picture">
+                  <pic:nvPicPr>
+                    <pic:cNvPr id="918343534" name="Picture 1" descr="A screen shot of a computer&#10;&#10;Description automatically generated"/>
+                    <pic:cNvPicPr/>
+                  </pic:nvPicPr>
+                  <pic:blipFill>
+                    <a:blip r:embed="rId13"/>
+                    <a:stretch>
+                      <a:fillRect/>
+                    </a:stretch>
+                  </pic:blipFill>
+                  <pic:spPr>
+                    <a:xfrm>
+                      <a:off x="0" y="0"/>
+                      <a:ext cx="6129655" cy="1870710"/>
+                    </a:xfrm>
+                    <a:prstGeom prst="rect">
+                      <a:avLst/>
+                    </a:prstGeom>
+                  </pic:spPr>
+                </pic:pic>
+              </a:graphicData>
+            </a:graphic>
+          </wp:inline>
+        </w:drawing>
+      </w:r>
+    </w:p>
+    <w:p/>
+    <w:p/>
+    <w:p/>
+    <w:p/>
+    <w:p/>
+    <w:p>
+      <w:r>
         <w:lastRenderedPageBreak/>
-        <w:t>Application Design</w:t>
-      </w:r>
-      <w:r>
-        <w:t xml:space="preserve"> – </w:t>
-      </w:r>
-      <w:r>
-        <w:t>Repositories</w:t>
-      </w:r>
-      <w:r>
-        <w:t xml:space="preserve"> or Providers</w:t>
-      </w:r>
-      <w:r>
-        <w:t xml:space="preserve"> Class Diagram</w:t>
+        <w:t>Invoice class:</w:t>
       </w:r>
     </w:p>
+    <w:p>
+      <w:r>
+        <w:rPr>
+          <w:noProof/>
+        </w:rPr>
+        <w:drawing>
+          <wp:inline distT="0" distB="0" distL="0" distR="0" wp14:anchorId="3C7B4B87" wp14:editId="610D46B1">
+            <wp:extent cx="6129655" cy="1811655"/>
+            <wp:effectExtent l="0" t="0" r="4445" b="0"/>
+            <wp:docPr id="1163367099" name="Picture 1" descr="A black background with white text&#10;&#10;Description automatically generated"/>
+            <wp:cNvGraphicFramePr>
+              <a:graphicFrameLocks xmlns:a="http://schemas.openxmlformats.org/drawingml/2006/main" noChangeAspect="1"/>
+            </wp:cNvGraphicFramePr>
+            <a:graphic xmlns:a="http://schemas.openxmlformats.org/drawingml/2006/main">
+              <a:graphicData uri="http://schemas.openxmlformats.org/drawingml/2006/picture">
+                <pic:pic xmlns:pic="http://schemas.openxmlformats.org/drawingml/2006/picture">
+                  <pic:nvPicPr>
+                    <pic:cNvPr id="1163367099" name="Picture 1" descr="A black background with white text&#10;&#10;Description automatically generated"/>
+                    <pic:cNvPicPr/>
+                  </pic:nvPicPr>
+                  <pic:blipFill>
+                    <a:blip r:embed="rId14"/>
+                    <a:stretch>
+                      <a:fillRect/>
+                    </a:stretch>
+                  </pic:blipFill>
+                  <pic:spPr>
+                    <a:xfrm>
+                      <a:off x="0" y="0"/>
+                      <a:ext cx="6129655" cy="1811655"/>
+                    </a:xfrm>
+                    <a:prstGeom prst="rect">
+                      <a:avLst/>
+                    </a:prstGeom>
+                  </pic:spPr>
+                </pic:pic>
+              </a:graphicData>
+            </a:graphic>
+          </wp:inline>
+        </w:drawing>
+      </w:r>
+    </w:p>
+    <w:p/>
+    <w:p>
+      <w:r>
+        <w:t>Customer class</w:t>
+      </w:r>
+    </w:p>
+    <w:p>
+      <w:r>
+        <w:rPr>
+          <w:noProof/>
+        </w:rPr>
+        <w:drawing>
+          <wp:inline distT="0" distB="0" distL="0" distR="0" wp14:anchorId="555DED89" wp14:editId="0F6E7691">
+            <wp:extent cx="6129655" cy="1892935"/>
+            <wp:effectExtent l="0" t="0" r="4445" b="0"/>
+            <wp:docPr id="2124146105" name="Picture 1" descr="A black screen with white text&#10;&#10;Description automatically generated"/>
+            <wp:cNvGraphicFramePr>
+              <a:graphicFrameLocks xmlns:a="http://schemas.openxmlformats.org/drawingml/2006/main" noChangeAspect="1"/>
+            </wp:cNvGraphicFramePr>
+            <a:graphic xmlns:a="http://schemas.openxmlformats.org/drawingml/2006/main">
+              <a:graphicData uri="http://schemas.openxmlformats.org/drawingml/2006/picture">
+                <pic:pic xmlns:pic="http://schemas.openxmlformats.org/drawingml/2006/picture">
+                  <pic:nvPicPr>
+                    <pic:cNvPr id="2124146105" name="Picture 1" descr="A black screen with white text&#10;&#10;Description automatically generated"/>
+                    <pic:cNvPicPr/>
+                  </pic:nvPicPr>
+                  <pic:blipFill>
+                    <a:blip r:embed="rId15"/>
+                    <a:stretch>
+                      <a:fillRect/>
+                    </a:stretch>
+                  </pic:blipFill>
+                  <pic:spPr>
+                    <a:xfrm>
+                      <a:off x="0" y="0"/>
+                      <a:ext cx="6129655" cy="1892935"/>
+                    </a:xfrm>
+                    <a:prstGeom prst="rect">
+                      <a:avLst/>
+                    </a:prstGeom>
+                  </pic:spPr>
+                </pic:pic>
+              </a:graphicData>
+            </a:graphic>
+          </wp:inline>
+        </w:drawing>
+      </w:r>
+    </w:p>
+    <w:p/>
+    <w:p>
+      <w:r>
+        <w:t>Payment class:</w:t>
+      </w:r>
+    </w:p>
+    <w:p>
+      <w:r>
+        <w:rPr>
+          <w:noProof/>
+        </w:rPr>
+        <w:drawing>
+          <wp:inline distT="0" distB="0" distL="0" distR="0" wp14:anchorId="1BC74B54" wp14:editId="47A1A743">
+            <wp:extent cx="6129655" cy="1848485"/>
+            <wp:effectExtent l="0" t="0" r="4445" b="0"/>
+            <wp:docPr id="1507185763" name="Picture 1" descr="A screenshot of a computer&#10;&#10;Description automatically generated"/>
+            <wp:cNvGraphicFramePr>
+              <a:graphicFrameLocks xmlns:a="http://schemas.openxmlformats.org/drawingml/2006/main" noChangeAspect="1"/>
+            </wp:cNvGraphicFramePr>
+            <a:graphic xmlns:a="http://schemas.openxmlformats.org/drawingml/2006/main">
+              <a:graphicData uri="http://schemas.openxmlformats.org/drawingml/2006/picture">
+                <pic:pic xmlns:pic="http://schemas.openxmlformats.org/drawingml/2006/picture">
+                  <pic:nvPicPr>
+                    <pic:cNvPr id="1507185763" name="Picture 1" descr="A screenshot of a computer&#10;&#10;Description automatically generated"/>
+                    <pic:cNvPicPr/>
+                  </pic:nvPicPr>
+                  <pic:blipFill>
+                    <a:blip r:embed="rId16"/>
+                    <a:stretch>
+                      <a:fillRect/>
+                    </a:stretch>
+                  </pic:blipFill>
+                  <pic:spPr>
+                    <a:xfrm>
+                      <a:off x="0" y="0"/>
+                      <a:ext cx="6129655" cy="1848485"/>
+                    </a:xfrm>
+                    <a:prstGeom prst="rect">
+                      <a:avLst/>
+                    </a:prstGeom>
+                  </pic:spPr>
+                </pic:pic>
+              </a:graphicData>
+            </a:graphic>
+          </wp:inline>
+        </w:drawing>
+      </w:r>
+    </w:p>
+    <w:p/>
+    <w:p/>
+    <w:p/>
+    <w:p/>
+    <w:p/>
+    <w:p/>
+    <w:p/>
+    <w:p/>
+    <w:p/>
+    <w:p>
+      <w:r>
+        <w:t>Cheque class</w:t>
+      </w:r>
+    </w:p>
+    <w:p>
+      <w:r>
+        <w:rPr>
+          <w:noProof/>
+        </w:rPr>
+        <w:drawing>
+          <wp:inline distT="0" distB="0" distL="0" distR="0" wp14:anchorId="1F9A95B3" wp14:editId="086DBE23">
+            <wp:extent cx="6129655" cy="1781810"/>
+            <wp:effectExtent l="0" t="0" r="4445" b="8890"/>
+            <wp:docPr id="763747402" name="Picture 1" descr="A black screen with white text&#10;&#10;Description automatically generated"/>
+            <wp:cNvGraphicFramePr>
+              <a:graphicFrameLocks xmlns:a="http://schemas.openxmlformats.org/drawingml/2006/main" noChangeAspect="1"/>
+            </wp:cNvGraphicFramePr>
+            <a:graphic xmlns:a="http://schemas.openxmlformats.org/drawingml/2006/main">
+              <a:graphicData uri="http://schemas.openxmlformats.org/drawingml/2006/picture">
+                <pic:pic xmlns:pic="http://schemas.openxmlformats.org/drawingml/2006/picture">
+                  <pic:nvPicPr>
+                    <pic:cNvPr id="763747402" name="Picture 1" descr="A black screen with white text&#10;&#10;Description automatically generated"/>
+                    <pic:cNvPicPr/>
+                  </pic:nvPicPr>
+                  <pic:blipFill>
+                    <a:blip r:embed="rId17"/>
+                    <a:stretch>
+                      <a:fillRect/>
+                    </a:stretch>
+                  </pic:blipFill>
+                  <pic:spPr>
+                    <a:xfrm>
+                      <a:off x="0" y="0"/>
+                      <a:ext cx="6129655" cy="1781810"/>
+                    </a:xfrm>
+                    <a:prstGeom prst="rect">
+                      <a:avLst/>
+                    </a:prstGeom>
+                  </pic:spPr>
+                </pic:pic>
+              </a:graphicData>
+            </a:graphic>
+          </wp:inline>
+        </w:drawing>
+      </w:r>
+    </w:p>
+    <w:p/>
+    <w:p>
+      <w:r>
+        <w:t>Cheque Deposit class</w:t>
+      </w:r>
+    </w:p>
+    <w:p>
+      <w:r>
+        <w:rPr>
+          <w:noProof/>
+        </w:rPr>
+        <w:drawing>
+          <wp:inline distT="0" distB="0" distL="0" distR="0" wp14:anchorId="7523EA7A" wp14:editId="7DE73923">
+            <wp:extent cx="6129655" cy="1727835"/>
+            <wp:effectExtent l="0" t="0" r="4445" b="5715"/>
+            <wp:docPr id="538845096" name="Picture 1" descr="A screenshot of a computer&#10;&#10;Description automatically generated"/>
+            <wp:cNvGraphicFramePr>
+              <a:graphicFrameLocks xmlns:a="http://schemas.openxmlformats.org/drawingml/2006/main" noChangeAspect="1"/>
+            </wp:cNvGraphicFramePr>
+            <a:graphic xmlns:a="http://schemas.openxmlformats.org/drawingml/2006/main">
+              <a:graphicData uri="http://schemas.openxmlformats.org/drawingml/2006/picture">
+                <pic:pic xmlns:pic="http://schemas.openxmlformats.org/drawingml/2006/picture">
+                  <pic:nvPicPr>
+                    <pic:cNvPr id="538845096" name="Picture 1" descr="A screenshot of a computer&#10;&#10;Description automatically generated"/>
+                    <pic:cNvPicPr/>
+                  </pic:nvPicPr>
+                  <pic:blipFill>
+                    <a:blip r:embed="rId18"/>
+                    <a:stretch>
+                      <a:fillRect/>
+                    </a:stretch>
+                  </pic:blipFill>
+                  <pic:spPr>
+                    <a:xfrm>
+                      <a:off x="0" y="0"/>
+                      <a:ext cx="6129655" cy="1727835"/>
+                    </a:xfrm>
+                    <a:prstGeom prst="rect">
+                      <a:avLst/>
+                    </a:prstGeom>
+                  </pic:spPr>
+                </pic:pic>
+              </a:graphicData>
+            </a:graphic>
+          </wp:inline>
+        </w:drawing>
+      </w:r>
+    </w:p>
+    <w:p/>
+    <w:p>
+      <w:r>
+        <w:t>Customer Provider</w:t>
+      </w:r>
+    </w:p>
+    <w:p>
+      <w:r>
+        <w:rPr>
+          <w:noProof/>
+        </w:rPr>
+        <w:drawing>
+          <wp:inline distT="0" distB="0" distL="0" distR="0" wp14:anchorId="2A87E66F" wp14:editId="71BBC763">
+            <wp:extent cx="4601217" cy="2581635"/>
+            <wp:effectExtent l="0" t="0" r="8890" b="9525"/>
+            <wp:docPr id="122325657" name="Picture 1" descr="A screenshot of a computer program&#10;&#10;Description automatically generated"/>
+            <wp:cNvGraphicFramePr>
+              <a:graphicFrameLocks xmlns:a="http://schemas.openxmlformats.org/drawingml/2006/main" noChangeAspect="1"/>
+            </wp:cNvGraphicFramePr>
+            <a:graphic xmlns:a="http://schemas.openxmlformats.org/drawingml/2006/main">
+              <a:graphicData uri="http://schemas.openxmlformats.org/drawingml/2006/picture">
+                <pic:pic xmlns:pic="http://schemas.openxmlformats.org/drawingml/2006/picture">
+                  <pic:nvPicPr>
+                    <pic:cNvPr id="122325657" name="Picture 1" descr="A screenshot of a computer program&#10;&#10;Description automatically generated"/>
+                    <pic:cNvPicPr/>
+                  </pic:nvPicPr>
+                  <pic:blipFill>
+                    <a:blip r:embed="rId19"/>
+                    <a:stretch>
+                      <a:fillRect/>
+                    </a:stretch>
+                  </pic:blipFill>
+                  <pic:spPr>
+                    <a:xfrm>
+                      <a:off x="0" y="0"/>
+                      <a:ext cx="4601217" cy="2581635"/>
+                    </a:xfrm>
+                    <a:prstGeom prst="rect">
+                      <a:avLst/>
+                    </a:prstGeom>
+                  </pic:spPr>
+                </pic:pic>
+              </a:graphicData>
+            </a:graphic>
+          </wp:inline>
+        </w:drawing>
+      </w:r>
+    </w:p>
+    <w:p/>
+    <w:p/>
+    <w:p/>
+    <w:p/>
+    <w:p/>
+    <w:p/>
+    <w:p>
+      <w:r>
+        <w:t>Invoice Provider</w:t>
+      </w:r>
+    </w:p>
+    <w:p>
+      <w:r>
+        <w:rPr>
+          <w:noProof/>
+        </w:rPr>
+        <w:drawing>
+          <wp:inline distT="0" distB="0" distL="0" distR="0" wp14:anchorId="237CFAF0" wp14:editId="0CB39C96">
+            <wp:extent cx="6129655" cy="2705735"/>
+            <wp:effectExtent l="0" t="0" r="4445" b="0"/>
+            <wp:docPr id="1788510676" name="Picture 1" descr="A screenshot of a computer&#10;&#10;Description automatically generated"/>
+            <wp:cNvGraphicFramePr>
+              <a:graphicFrameLocks xmlns:a="http://schemas.openxmlformats.org/drawingml/2006/main" noChangeAspect="1"/>
+            </wp:cNvGraphicFramePr>
+            <a:graphic xmlns:a="http://schemas.openxmlformats.org/drawingml/2006/main">
+              <a:graphicData uri="http://schemas.openxmlformats.org/drawingml/2006/picture">
+                <pic:pic xmlns:pic="http://schemas.openxmlformats.org/drawingml/2006/picture">
+                  <pic:nvPicPr>
+                    <pic:cNvPr id="1788510676" name="Picture 1" descr="A screenshot of a computer&#10;&#10;Description automatically generated"/>
+                    <pic:cNvPicPr/>
+                  </pic:nvPicPr>
+                  <pic:blipFill>
+                    <a:blip r:embed="rId20"/>
+                    <a:stretch>
+                      <a:fillRect/>
+                    </a:stretch>
+                  </pic:blipFill>
+                  <pic:spPr>
+                    <a:xfrm>
+                      <a:off x="0" y="0"/>
+                      <a:ext cx="6129655" cy="2705735"/>
+                    </a:xfrm>
+                    <a:prstGeom prst="rect">
+                      <a:avLst/>
+                    </a:prstGeom>
+                  </pic:spPr>
+                </pic:pic>
+              </a:graphicData>
+            </a:graphic>
+          </wp:inline>
+        </w:drawing>
+      </w:r>
+    </w:p>
+    <w:p/>
+    <w:p>
+      <w:r>
+        <w:t>Cheque Provider</w:t>
+      </w:r>
+    </w:p>
+    <w:p>
+      <w:r>
+        <w:rPr>
+          <w:noProof/>
+        </w:rPr>
+        <w:drawing>
+          <wp:inline distT="0" distB="0" distL="0" distR="0" wp14:anchorId="618AE056" wp14:editId="27CD25C6">
+            <wp:extent cx="4810796" cy="2495898"/>
+            <wp:effectExtent l="0" t="0" r="8890" b="0"/>
+            <wp:docPr id="968375463" name="Picture 1" descr="A screenshot of a computer program&#10;&#10;Description automatically generated"/>
+            <wp:cNvGraphicFramePr>
+              <a:graphicFrameLocks xmlns:a="http://schemas.openxmlformats.org/drawingml/2006/main" noChangeAspect="1"/>
+            </wp:cNvGraphicFramePr>
+            <a:graphic xmlns:a="http://schemas.openxmlformats.org/drawingml/2006/main">
+              <a:graphicData uri="http://schemas.openxmlformats.org/drawingml/2006/picture">
+                <pic:pic xmlns:pic="http://schemas.openxmlformats.org/drawingml/2006/picture">
+                  <pic:nvPicPr>
+                    <pic:cNvPr id="968375463" name="Picture 1" descr="A screenshot of a computer program&#10;&#10;Description automatically generated"/>
+                    <pic:cNvPicPr/>
+                  </pic:nvPicPr>
+                  <pic:blipFill>
+                    <a:blip r:embed="rId21"/>
+                    <a:stretch>
+                      <a:fillRect/>
+                    </a:stretch>
+                  </pic:blipFill>
+                  <pic:spPr>
+                    <a:xfrm>
+                      <a:off x="0" y="0"/>
+                      <a:ext cx="4810796" cy="2495898"/>
+                    </a:xfrm>
+                    <a:prstGeom prst="rect">
+                      <a:avLst/>
+                    </a:prstGeom>
+                  </pic:spPr>
+                </pic:pic>
+              </a:graphicData>
+            </a:graphic>
+          </wp:inline>
+        </w:drawing>
+      </w:r>
+    </w:p>
+    <w:p/>
+    <w:p/>
+    <w:p/>
+    <w:p/>
+    <w:p/>
+    <w:p/>
+    <w:p/>
+    <w:p/>
+    <w:p/>
+    <w:p/>
+    <w:p/>
+    <w:p/>
+    <w:p>
+      <w:r>
+        <w:t>User Provider</w:t>
+      </w:r>
+    </w:p>
+    <w:p>
+      <w:r>
+        <w:rPr>
+          <w:noProof/>
+        </w:rPr>
+        <w:drawing>
+          <wp:inline distT="0" distB="0" distL="0" distR="0" wp14:anchorId="042EF14E" wp14:editId="17EBDEAF">
+            <wp:extent cx="3886742" cy="3191320"/>
+            <wp:effectExtent l="0" t="0" r="0" b="9525"/>
+            <wp:docPr id="2040691118" name="Picture 1" descr="A screenshot of a computer program&#10;&#10;Description automatically generated"/>
+            <wp:cNvGraphicFramePr>
+              <a:graphicFrameLocks xmlns:a="http://schemas.openxmlformats.org/drawingml/2006/main" noChangeAspect="1"/>
+            </wp:cNvGraphicFramePr>
+            <a:graphic xmlns:a="http://schemas.openxmlformats.org/drawingml/2006/main">
+              <a:graphicData uri="http://schemas.openxmlformats.org/drawingml/2006/picture">
+                <pic:pic xmlns:pic="http://schemas.openxmlformats.org/drawingml/2006/picture">
+                  <pic:nvPicPr>
+                    <pic:cNvPr id="2040691118" name="Picture 1" descr="A screenshot of a computer program&#10;&#10;Description automatically generated"/>
+                    <pic:cNvPicPr/>
+                  </pic:nvPicPr>
+                  <pic:blipFill>
+                    <a:blip r:embed="rId22"/>
+                    <a:stretch>
+                      <a:fillRect/>
+                    </a:stretch>
+                  </pic:blipFill>
+                  <pic:spPr>
+                    <a:xfrm>
+                      <a:off x="0" y="0"/>
+                      <a:ext cx="3886742" cy="3191320"/>
+                    </a:xfrm>
+                    <a:prstGeom prst="rect">
+                      <a:avLst/>
+                    </a:prstGeom>
+                  </pic:spPr>
+                </pic:pic>
+              </a:graphicData>
+            </a:graphic>
+          </wp:inline>
+        </w:drawing>
+      </w:r>
+    </w:p>
+    <w:p/>
+    <w:p>
+      <w:r>
+        <w:t>Cheque Deposit Provider</w:t>
+      </w:r>
+    </w:p>
+    <w:p>
+      <w:pPr>
+        <w:rPr>
+          <w:lang w:bidi="ar-QA"/>
+        </w:rPr>
+      </w:pPr>
+      <w:r>
+        <w:rPr>
+          <w:noProof/>
+        </w:rPr>
+        <w:drawing>
+          <wp:inline distT="0" distB="0" distL="0" distR="0" wp14:anchorId="4ECA8C88" wp14:editId="4B7E16A5">
+            <wp:extent cx="6129655" cy="2785110"/>
+            <wp:effectExtent l="0" t="0" r="4445" b="0"/>
+            <wp:docPr id="1761506635" name="Picture 1" descr="A screenshot of a computer&#10;&#10;Description automatically generated"/>
+            <wp:cNvGraphicFramePr>
+              <a:graphicFrameLocks xmlns:a="http://schemas.openxmlformats.org/drawingml/2006/main" noChangeAspect="1"/>
+            </wp:cNvGraphicFramePr>
+            <a:graphic xmlns:a="http://schemas.openxmlformats.org/drawingml/2006/main">
+              <a:graphicData uri="http://schemas.openxmlformats.org/drawingml/2006/picture">
+                <pic:pic xmlns:pic="http://schemas.openxmlformats.org/drawingml/2006/picture">
+                  <pic:nvPicPr>
+                    <pic:cNvPr id="1761506635" name="Picture 1" descr="A screenshot of a computer&#10;&#10;Description automatically generated"/>
+                    <pic:cNvPicPr/>
+                  </pic:nvPicPr>
+                  <pic:blipFill>
+                    <a:blip r:embed="rId23"/>
+                    <a:stretch>
+                      <a:fillRect/>
+                    </a:stretch>
+                  </pic:blipFill>
+                  <pic:spPr>
+                    <a:xfrm>
+                      <a:off x="0" y="0"/>
+                      <a:ext cx="6129655" cy="2785110"/>
+                    </a:xfrm>
+                    <a:prstGeom prst="rect">
+                      <a:avLst/>
+                    </a:prstGeom>
+                  </pic:spPr>
+                </pic:pic>
+              </a:graphicData>
+            </a:graphic>
+          </wp:inline>
+        </w:drawing>
+      </w:r>
+    </w:p>
+    <w:p/>
     <w:p>
       <w:pPr>
         <w:pStyle w:val="Heading1"/>
@@ -2403,6 +3028,7 @@
         <w:ind w:left="357" w:hanging="357"/>
       </w:pPr>
       <w:r>
+        <w:lastRenderedPageBreak/>
         <w:t>Testing</w:t>
       </w:r>
     </w:p>
@@ -2427,6 +3053,9 @@
     </w:p>
     <w:p>
       <w:r>
+        <w:rPr>
+          <w:noProof/>
+        </w:rPr>
         <w:drawing>
           <wp:inline distT="0" distB="0" distL="0" distR="0" wp14:anchorId="4C3C0A9E" wp14:editId="4D2E329D">
             <wp:extent cx="3279007" cy="4953662"/>
@@ -2443,7 +3072,7 @@
                     <pic:cNvPicPr/>
                   </pic:nvPicPr>
                   <pic:blipFill rotWithShape="1">
-                    <a:blip r:embed="rId13"/>
+                    <a:blip r:embed="rId24"/>
                     <a:srcRect r="18622"/>
                     <a:stretch/>
                   </pic:blipFill>
@@ -2482,11 +3111,22 @@
       </w:pPr>
       <w:r>
         <w:lastRenderedPageBreak/>
-        <w:t>U2 - YalaPay Dashboard</w:t>
+        <w:t xml:space="preserve">U2 - </w:t>
+      </w:r>
+      <w:proofErr w:type="spellStart"/>
+      <w:r>
+        <w:t>YalaPay</w:t>
+      </w:r>
+      <w:proofErr w:type="spellEnd"/>
+      <w:r>
+        <w:t xml:space="preserve"> Dashboard</w:t>
       </w:r>
     </w:p>
     <w:p>
       <w:r>
+        <w:rPr>
+          <w:noProof/>
+        </w:rPr>
         <w:drawing>
           <wp:inline distT="0" distB="0" distL="0" distR="0" wp14:anchorId="0B78A23A" wp14:editId="012D489C">
             <wp:extent cx="3472584" cy="5351228"/>
@@ -2503,7 +3143,7 @@
                     <pic:cNvPicPr/>
                   </pic:nvPicPr>
                   <pic:blipFill>
-                    <a:blip r:embed="rId14"/>
+                    <a:blip r:embed="rId25"/>
                     <a:stretch>
                       <a:fillRect/>
                     </a:stretch>
@@ -2534,7 +3174,16 @@
         <w:spacing w:before="240" w:after="120"/>
       </w:pPr>
       <w:r>
-        <w:t xml:space="preserve">U3 - List/Search/Add/ Update and Delete a Customer </w:t>
+        <w:lastRenderedPageBreak/>
+        <w:t xml:space="preserve">U3 - List/Search/Add/ Update and Delete a </w:t>
+      </w:r>
+      <w:proofErr w:type="gramStart"/>
+      <w:r>
+        <w:t>Customer</w:t>
+      </w:r>
+      <w:proofErr w:type="gramEnd"/>
+      <w:r>
+        <w:t xml:space="preserve"> </w:t>
       </w:r>
     </w:p>
     <w:p>
@@ -2546,13 +3195,81 @@
         </w:numPr>
         <w:spacing w:before="240" w:after="120"/>
       </w:pPr>
-      <w:r>
-        <w:t>List Customer</w:t>
+      <w:proofErr w:type="gramStart"/>
+      <w:r>
+        <w:t>List</w:t>
+      </w:r>
+      <w:proofErr w:type="gramEnd"/>
+      <w:r>
+        <w:t xml:space="preserve"> Customer</w:t>
       </w:r>
       <w:r>
         <w:t>s</w:t>
       </w:r>
     </w:p>
+    <w:p>
+      <w:pPr>
+        <w:pStyle w:val="NormalWeb"/>
+        <w:numPr>
+          <w:ilvl w:val="0"/>
+          <w:numId w:val="26"/>
+        </w:numPr>
+      </w:pPr>
+      <w:r>
+        <w:rPr>
+          <w:noProof/>
+        </w:rPr>
+        <w:drawing>
+          <wp:inline distT="0" distB="0" distL="0" distR="0" wp14:anchorId="4E806356" wp14:editId="2CD3F01D">
+            <wp:extent cx="2887175" cy="6256020"/>
+            <wp:effectExtent l="0" t="0" r="8890" b="0"/>
+            <wp:docPr id="735001080" name="Picture 1" descr="A screenshot of a computer&#10;&#10;Description automatically generated"/>
+            <wp:cNvGraphicFramePr>
+              <a:graphicFrameLocks xmlns:a="http://schemas.openxmlformats.org/drawingml/2006/main" noChangeAspect="1"/>
+            </wp:cNvGraphicFramePr>
+            <a:graphic xmlns:a="http://schemas.openxmlformats.org/drawingml/2006/main">
+              <a:graphicData uri="http://schemas.openxmlformats.org/drawingml/2006/picture">
+                <pic:pic xmlns:pic="http://schemas.openxmlformats.org/drawingml/2006/picture">
+                  <pic:nvPicPr>
+                    <pic:cNvPr id="735001080" name="Picture 1" descr="A screenshot of a computer&#10;&#10;Description automatically generated"/>
+                    <pic:cNvPicPr>
+                      <a:picLocks noChangeAspect="1" noChangeArrowheads="1"/>
+                    </pic:cNvPicPr>
+                  </pic:nvPicPr>
+                  <pic:blipFill>
+                    <a:blip r:embed="rId26">
+                      <a:extLst>
+                        <a:ext uri="{28A0092B-C50C-407E-A947-70E740481C1C}">
+                          <a14:useLocalDpi xmlns:a14="http://schemas.microsoft.com/office/drawing/2010/main" val="0"/>
+                        </a:ext>
+                      </a:extLst>
+                    </a:blip>
+                    <a:srcRect/>
+                    <a:stretch>
+                      <a:fillRect/>
+                    </a:stretch>
+                  </pic:blipFill>
+                  <pic:spPr bwMode="auto">
+                    <a:xfrm>
+                      <a:off x="0" y="0"/>
+                      <a:ext cx="2902066" cy="6288287"/>
+                    </a:xfrm>
+                    <a:prstGeom prst="rect">
+                      <a:avLst/>
+                    </a:prstGeom>
+                    <a:noFill/>
+                    <a:ln>
+                      <a:noFill/>
+                    </a:ln>
+                  </pic:spPr>
+                </pic:pic>
+              </a:graphicData>
+            </a:graphic>
+          </wp:inline>
+        </w:drawing>
+      </w:r>
+    </w:p>
+    <w:p/>
     <w:p>
       <w:pPr>
         <w:pStyle w:val="Heading1"/>
@@ -2562,9 +3279,12 @@
         </w:numPr>
         <w:spacing w:before="240" w:after="120"/>
       </w:pPr>
-      <w:r>
+      <w:proofErr w:type="gramStart"/>
+      <w:r>
+        <w:lastRenderedPageBreak/>
         <w:t>Search</w:t>
       </w:r>
+      <w:proofErr w:type="gramEnd"/>
       <w:r>
         <w:t xml:space="preserve"> Customer</w:t>
       </w:r>
@@ -2572,6 +3292,69 @@
         <w:t>s</w:t>
       </w:r>
     </w:p>
+    <w:p>
+      <w:pPr>
+        <w:pStyle w:val="NormalWeb"/>
+        <w:numPr>
+          <w:ilvl w:val="0"/>
+          <w:numId w:val="26"/>
+        </w:numPr>
+      </w:pPr>
+      <w:r>
+        <w:rPr>
+          <w:noProof/>
+        </w:rPr>
+        <w:drawing>
+          <wp:inline distT="0" distB="0" distL="0" distR="0" wp14:anchorId="61329AA9" wp14:editId="75F3BFB5">
+            <wp:extent cx="2482759" cy="5379720"/>
+            <wp:effectExtent l="0" t="0" r="0" b="0"/>
+            <wp:docPr id="438563519" name="Picture 2" descr="A screenshot of a phone&#10;&#10;Description automatically generated"/>
+            <wp:cNvGraphicFramePr>
+              <a:graphicFrameLocks xmlns:a="http://schemas.openxmlformats.org/drawingml/2006/main" noChangeAspect="1"/>
+            </wp:cNvGraphicFramePr>
+            <a:graphic xmlns:a="http://schemas.openxmlformats.org/drawingml/2006/main">
+              <a:graphicData uri="http://schemas.openxmlformats.org/drawingml/2006/picture">
+                <pic:pic xmlns:pic="http://schemas.openxmlformats.org/drawingml/2006/picture">
+                  <pic:nvPicPr>
+                    <pic:cNvPr id="438563519" name="Picture 2" descr="A screenshot of a phone&#10;&#10;Description automatically generated"/>
+                    <pic:cNvPicPr>
+                      <a:picLocks noChangeAspect="1" noChangeArrowheads="1"/>
+                    </pic:cNvPicPr>
+                  </pic:nvPicPr>
+                  <pic:blipFill>
+                    <a:blip r:embed="rId27">
+                      <a:extLst>
+                        <a:ext uri="{28A0092B-C50C-407E-A947-70E740481C1C}">
+                          <a14:useLocalDpi xmlns:a14="http://schemas.microsoft.com/office/drawing/2010/main" val="0"/>
+                        </a:ext>
+                      </a:extLst>
+                    </a:blip>
+                    <a:srcRect/>
+                    <a:stretch>
+                      <a:fillRect/>
+                    </a:stretch>
+                  </pic:blipFill>
+                  <pic:spPr bwMode="auto">
+                    <a:xfrm>
+                      <a:off x="0" y="0"/>
+                      <a:ext cx="2485589" cy="5385851"/>
+                    </a:xfrm>
+                    <a:prstGeom prst="rect">
+                      <a:avLst/>
+                    </a:prstGeom>
+                    <a:noFill/>
+                    <a:ln>
+                      <a:noFill/>
+                    </a:ln>
+                  </pic:spPr>
+                </pic:pic>
+              </a:graphicData>
+            </a:graphic>
+          </wp:inline>
+        </w:drawing>
+      </w:r>
+    </w:p>
+    <w:p/>
     <w:p>
       <w:pPr>
         <w:pStyle w:val="Heading1"/>
@@ -2582,12 +3365,76 @@
         <w:spacing w:before="240" w:after="120"/>
       </w:pPr>
       <w:r>
+        <w:lastRenderedPageBreak/>
         <w:t>Add</w:t>
       </w:r>
       <w:r>
         <w:t xml:space="preserve"> Customer</w:t>
       </w:r>
     </w:p>
+    <w:p>
+      <w:pPr>
+        <w:pStyle w:val="NormalWeb"/>
+        <w:numPr>
+          <w:ilvl w:val="0"/>
+          <w:numId w:val="26"/>
+        </w:numPr>
+      </w:pPr>
+      <w:r>
+        <w:rPr>
+          <w:noProof/>
+        </w:rPr>
+        <w:drawing>
+          <wp:inline distT="0" distB="0" distL="0" distR="0" wp14:anchorId="5E3A683F" wp14:editId="7AD21413">
+            <wp:extent cx="2446020" cy="5300114"/>
+            <wp:effectExtent l="0" t="0" r="0" b="0"/>
+            <wp:docPr id="1823489485" name="Picture 3" descr="A screenshot of a phone&#10;&#10;Description automatically generated"/>
+            <wp:cNvGraphicFramePr>
+              <a:graphicFrameLocks xmlns:a="http://schemas.openxmlformats.org/drawingml/2006/main" noChangeAspect="1"/>
+            </wp:cNvGraphicFramePr>
+            <a:graphic xmlns:a="http://schemas.openxmlformats.org/drawingml/2006/main">
+              <a:graphicData uri="http://schemas.openxmlformats.org/drawingml/2006/picture">
+                <pic:pic xmlns:pic="http://schemas.openxmlformats.org/drawingml/2006/picture">
+                  <pic:nvPicPr>
+                    <pic:cNvPr id="1823489485" name="Picture 3" descr="A screenshot of a phone&#10;&#10;Description automatically generated"/>
+                    <pic:cNvPicPr>
+                      <a:picLocks noChangeAspect="1" noChangeArrowheads="1"/>
+                    </pic:cNvPicPr>
+                  </pic:nvPicPr>
+                  <pic:blipFill>
+                    <a:blip r:embed="rId28">
+                      <a:extLst>
+                        <a:ext uri="{28A0092B-C50C-407E-A947-70E740481C1C}">
+                          <a14:useLocalDpi xmlns:a14="http://schemas.microsoft.com/office/drawing/2010/main" val="0"/>
+                        </a:ext>
+                      </a:extLst>
+                    </a:blip>
+                    <a:srcRect/>
+                    <a:stretch>
+                      <a:fillRect/>
+                    </a:stretch>
+                  </pic:blipFill>
+                  <pic:spPr bwMode="auto">
+                    <a:xfrm>
+                      <a:off x="0" y="0"/>
+                      <a:ext cx="2451865" cy="5312779"/>
+                    </a:xfrm>
+                    <a:prstGeom prst="rect">
+                      <a:avLst/>
+                    </a:prstGeom>
+                    <a:noFill/>
+                    <a:ln>
+                      <a:noFill/>
+                    </a:ln>
+                  </pic:spPr>
+                </pic:pic>
+              </a:graphicData>
+            </a:graphic>
+          </wp:inline>
+        </w:drawing>
+      </w:r>
+    </w:p>
+    <w:p/>
     <w:p>
       <w:pPr>
         <w:pStyle w:val="Heading1"/>
@@ -2598,12 +3445,76 @@
         <w:spacing w:before="240" w:after="120"/>
       </w:pPr>
       <w:r>
+        <w:lastRenderedPageBreak/>
         <w:t>Update</w:t>
       </w:r>
       <w:r>
         <w:t xml:space="preserve"> Customer</w:t>
       </w:r>
     </w:p>
+    <w:p>
+      <w:pPr>
+        <w:pStyle w:val="NormalWeb"/>
+        <w:numPr>
+          <w:ilvl w:val="0"/>
+          <w:numId w:val="26"/>
+        </w:numPr>
+      </w:pPr>
+      <w:r>
+        <w:rPr>
+          <w:noProof/>
+        </w:rPr>
+        <w:drawing>
+          <wp:inline distT="0" distB="0" distL="0" distR="0" wp14:anchorId="2AF8C6C9" wp14:editId="26D27975">
+            <wp:extent cx="2605842" cy="5646420"/>
+            <wp:effectExtent l="0" t="0" r="4445" b="0"/>
+            <wp:docPr id="2079995714" name="Picture 6" descr="A screenshot of a phone&#10;&#10;Description automatically generated"/>
+            <wp:cNvGraphicFramePr>
+              <a:graphicFrameLocks xmlns:a="http://schemas.openxmlformats.org/drawingml/2006/main" noChangeAspect="1"/>
+            </wp:cNvGraphicFramePr>
+            <a:graphic xmlns:a="http://schemas.openxmlformats.org/drawingml/2006/main">
+              <a:graphicData uri="http://schemas.openxmlformats.org/drawingml/2006/picture">
+                <pic:pic xmlns:pic="http://schemas.openxmlformats.org/drawingml/2006/picture">
+                  <pic:nvPicPr>
+                    <pic:cNvPr id="2079995714" name="Picture 6" descr="A screenshot of a phone&#10;&#10;Description automatically generated"/>
+                    <pic:cNvPicPr>
+                      <a:picLocks noChangeAspect="1" noChangeArrowheads="1"/>
+                    </pic:cNvPicPr>
+                  </pic:nvPicPr>
+                  <pic:blipFill>
+                    <a:blip r:embed="rId29">
+                      <a:extLst>
+                        <a:ext uri="{28A0092B-C50C-407E-A947-70E740481C1C}">
+                          <a14:useLocalDpi xmlns:a14="http://schemas.microsoft.com/office/drawing/2010/main" val="0"/>
+                        </a:ext>
+                      </a:extLst>
+                    </a:blip>
+                    <a:srcRect/>
+                    <a:stretch>
+                      <a:fillRect/>
+                    </a:stretch>
+                  </pic:blipFill>
+                  <pic:spPr bwMode="auto">
+                    <a:xfrm>
+                      <a:off x="0" y="0"/>
+                      <a:ext cx="2609504" cy="5654354"/>
+                    </a:xfrm>
+                    <a:prstGeom prst="rect">
+                      <a:avLst/>
+                    </a:prstGeom>
+                    <a:noFill/>
+                    <a:ln>
+                      <a:noFill/>
+                    </a:ln>
+                  </pic:spPr>
+                </pic:pic>
+              </a:graphicData>
+            </a:graphic>
+          </wp:inline>
+        </w:drawing>
+      </w:r>
+    </w:p>
+    <w:p/>
     <w:p>
       <w:pPr>
         <w:pStyle w:val="Heading1"/>
@@ -2614,10 +3525,73 @@
         <w:spacing w:before="240" w:after="120"/>
       </w:pPr>
       <w:r>
+        <w:lastRenderedPageBreak/>
         <w:t>Delete</w:t>
       </w:r>
       <w:r>
         <w:t xml:space="preserve"> Customer</w:t>
+      </w:r>
+    </w:p>
+    <w:p>
+      <w:pPr>
+        <w:pStyle w:val="NormalWeb"/>
+        <w:numPr>
+          <w:ilvl w:val="0"/>
+          <w:numId w:val="26"/>
+        </w:numPr>
+      </w:pPr>
+      <w:r>
+        <w:rPr>
+          <w:noProof/>
+        </w:rPr>
+        <w:drawing>
+          <wp:inline distT="0" distB="0" distL="0" distR="0" wp14:anchorId="0C907634" wp14:editId="06261939">
+            <wp:extent cx="2299893" cy="4983480"/>
+            <wp:effectExtent l="0" t="0" r="5715" b="7620"/>
+            <wp:docPr id="563747389" name="Picture 7" descr="A screenshot of a phone&#10;&#10;Description automatically generated"/>
+            <wp:cNvGraphicFramePr>
+              <a:graphicFrameLocks xmlns:a="http://schemas.openxmlformats.org/drawingml/2006/main" noChangeAspect="1"/>
+            </wp:cNvGraphicFramePr>
+            <a:graphic xmlns:a="http://schemas.openxmlformats.org/drawingml/2006/main">
+              <a:graphicData uri="http://schemas.openxmlformats.org/drawingml/2006/picture">
+                <pic:pic xmlns:pic="http://schemas.openxmlformats.org/drawingml/2006/picture">
+                  <pic:nvPicPr>
+                    <pic:cNvPr id="563747389" name="Picture 7" descr="A screenshot of a phone&#10;&#10;Description automatically generated"/>
+                    <pic:cNvPicPr>
+                      <a:picLocks noChangeAspect="1" noChangeArrowheads="1"/>
+                    </pic:cNvPicPr>
+                  </pic:nvPicPr>
+                  <pic:blipFill>
+                    <a:blip r:embed="rId30">
+                      <a:extLst>
+                        <a:ext uri="{28A0092B-C50C-407E-A947-70E740481C1C}">
+                          <a14:useLocalDpi xmlns:a14="http://schemas.microsoft.com/office/drawing/2010/main" val="0"/>
+                        </a:ext>
+                      </a:extLst>
+                    </a:blip>
+                    <a:srcRect/>
+                    <a:stretch>
+                      <a:fillRect/>
+                    </a:stretch>
+                  </pic:blipFill>
+                  <pic:spPr bwMode="auto">
+                    <a:xfrm>
+                      <a:off x="0" y="0"/>
+                      <a:ext cx="2306806" cy="4998459"/>
+                    </a:xfrm>
+                    <a:prstGeom prst="rect">
+                      <a:avLst/>
+                    </a:prstGeom>
+                    <a:noFill/>
+                    <a:ln>
+                      <a:noFill/>
+                    </a:ln>
+                  </pic:spPr>
+                </pic:pic>
+              </a:graphicData>
+            </a:graphic>
+          </wp:inline>
+        </w:drawing>
       </w:r>
     </w:p>
     <w:p/>
@@ -2653,6 +3627,69 @@
     </w:p>
     <w:p>
       <w:pPr>
+        <w:pStyle w:val="NormalWeb"/>
+        <w:numPr>
+          <w:ilvl w:val="0"/>
+          <w:numId w:val="26"/>
+        </w:numPr>
+      </w:pPr>
+      <w:r>
+        <w:rPr>
+          <w:noProof/>
+        </w:rPr>
+        <w:drawing>
+          <wp:inline distT="0" distB="0" distL="0" distR="0" wp14:anchorId="3CC3D8C3" wp14:editId="05DAB9DA">
+            <wp:extent cx="2278793" cy="4937760"/>
+            <wp:effectExtent l="0" t="0" r="7620" b="0"/>
+            <wp:docPr id="1794694787" name="Picture 8" descr="A screenshot of a phone&#10;&#10;Description automatically generated"/>
+            <wp:cNvGraphicFramePr>
+              <a:graphicFrameLocks xmlns:a="http://schemas.openxmlformats.org/drawingml/2006/main" noChangeAspect="1"/>
+            </wp:cNvGraphicFramePr>
+            <a:graphic xmlns:a="http://schemas.openxmlformats.org/drawingml/2006/main">
+              <a:graphicData uri="http://schemas.openxmlformats.org/drawingml/2006/picture">
+                <pic:pic xmlns:pic="http://schemas.openxmlformats.org/drawingml/2006/picture">
+                  <pic:nvPicPr>
+                    <pic:cNvPr id="1794694787" name="Picture 8" descr="A screenshot of a phone&#10;&#10;Description automatically generated"/>
+                    <pic:cNvPicPr>
+                      <a:picLocks noChangeAspect="1" noChangeArrowheads="1"/>
+                    </pic:cNvPicPr>
+                  </pic:nvPicPr>
+                  <pic:blipFill>
+                    <a:blip r:embed="rId31">
+                      <a:extLst>
+                        <a:ext uri="{28A0092B-C50C-407E-A947-70E740481C1C}">
+                          <a14:useLocalDpi xmlns:a14="http://schemas.microsoft.com/office/drawing/2010/main" val="0"/>
+                        </a:ext>
+                      </a:extLst>
+                    </a:blip>
+                    <a:srcRect/>
+                    <a:stretch>
+                      <a:fillRect/>
+                    </a:stretch>
+                  </pic:blipFill>
+                  <pic:spPr bwMode="auto">
+                    <a:xfrm>
+                      <a:off x="0" y="0"/>
+                      <a:ext cx="2280764" cy="4942032"/>
+                    </a:xfrm>
+                    <a:prstGeom prst="rect">
+                      <a:avLst/>
+                    </a:prstGeom>
+                    <a:noFill/>
+                    <a:ln>
+                      <a:noFill/>
+                    </a:ln>
+                  </pic:spPr>
+                </pic:pic>
+              </a:graphicData>
+            </a:graphic>
+          </wp:inline>
+        </w:drawing>
+      </w:r>
+    </w:p>
+    <w:p/>
+    <w:p>
+      <w:pPr>
         <w:pStyle w:val="Heading1"/>
         <w:numPr>
           <w:ilvl w:val="2"/>
@@ -2661,6 +3698,7 @@
         <w:spacing w:before="240" w:after="120"/>
       </w:pPr>
       <w:r>
+        <w:lastRenderedPageBreak/>
         <w:t>Search</w:t>
       </w:r>
       <w:r>
@@ -2670,6 +3708,69 @@
         <w:t>Invoices</w:t>
       </w:r>
     </w:p>
+    <w:p>
+      <w:pPr>
+        <w:pStyle w:val="NormalWeb"/>
+        <w:numPr>
+          <w:ilvl w:val="0"/>
+          <w:numId w:val="26"/>
+        </w:numPr>
+      </w:pPr>
+      <w:r>
+        <w:rPr>
+          <w:noProof/>
+        </w:rPr>
+        <w:drawing>
+          <wp:inline distT="0" distB="0" distL="0" distR="0" wp14:anchorId="53B81D44" wp14:editId="63C11568">
+            <wp:extent cx="2705100" cy="5861494"/>
+            <wp:effectExtent l="0" t="0" r="0" b="6350"/>
+            <wp:docPr id="1779791385" name="Picture 9" descr="A screenshot of a phone&#10;&#10;Description automatically generated"/>
+            <wp:cNvGraphicFramePr>
+              <a:graphicFrameLocks xmlns:a="http://schemas.openxmlformats.org/drawingml/2006/main" noChangeAspect="1"/>
+            </wp:cNvGraphicFramePr>
+            <a:graphic xmlns:a="http://schemas.openxmlformats.org/drawingml/2006/main">
+              <a:graphicData uri="http://schemas.openxmlformats.org/drawingml/2006/picture">
+                <pic:pic xmlns:pic="http://schemas.openxmlformats.org/drawingml/2006/picture">
+                  <pic:nvPicPr>
+                    <pic:cNvPr id="1779791385" name="Picture 9" descr="A screenshot of a phone&#10;&#10;Description automatically generated"/>
+                    <pic:cNvPicPr>
+                      <a:picLocks noChangeAspect="1" noChangeArrowheads="1"/>
+                    </pic:cNvPicPr>
+                  </pic:nvPicPr>
+                  <pic:blipFill>
+                    <a:blip r:embed="rId32">
+                      <a:extLst>
+                        <a:ext uri="{28A0092B-C50C-407E-A947-70E740481C1C}">
+                          <a14:useLocalDpi xmlns:a14="http://schemas.microsoft.com/office/drawing/2010/main" val="0"/>
+                        </a:ext>
+                      </a:extLst>
+                    </a:blip>
+                    <a:srcRect/>
+                    <a:stretch>
+                      <a:fillRect/>
+                    </a:stretch>
+                  </pic:blipFill>
+                  <pic:spPr bwMode="auto">
+                    <a:xfrm>
+                      <a:off x="0" y="0"/>
+                      <a:ext cx="2711484" cy="5875328"/>
+                    </a:xfrm>
+                    <a:prstGeom prst="rect">
+                      <a:avLst/>
+                    </a:prstGeom>
+                    <a:noFill/>
+                    <a:ln>
+                      <a:noFill/>
+                    </a:ln>
+                  </pic:spPr>
+                </pic:pic>
+              </a:graphicData>
+            </a:graphic>
+          </wp:inline>
+        </w:drawing>
+      </w:r>
+    </w:p>
+    <w:p/>
     <w:p>
       <w:pPr>
         <w:pStyle w:val="Heading1"/>
@@ -2680,6 +3781,7 @@
         <w:spacing w:before="240" w:after="120"/>
       </w:pPr>
       <w:r>
+        <w:lastRenderedPageBreak/>
         <w:t>Add</w:t>
       </w:r>
       <w:r>
@@ -2689,6 +3791,69 @@
         <w:t>Invoice</w:t>
       </w:r>
     </w:p>
+    <w:p>
+      <w:pPr>
+        <w:pStyle w:val="NormalWeb"/>
+        <w:numPr>
+          <w:ilvl w:val="0"/>
+          <w:numId w:val="26"/>
+        </w:numPr>
+      </w:pPr>
+      <w:r>
+        <w:rPr>
+          <w:noProof/>
+        </w:rPr>
+        <w:drawing>
+          <wp:inline distT="0" distB="0" distL="0" distR="0" wp14:anchorId="26DB6592" wp14:editId="42DF4C59">
+            <wp:extent cx="2542542" cy="5509260"/>
+            <wp:effectExtent l="0" t="0" r="0" b="0"/>
+            <wp:docPr id="912522258" name="Picture 10" descr="A screenshot of a phone&#10;&#10;Description automatically generated"/>
+            <wp:cNvGraphicFramePr>
+              <a:graphicFrameLocks xmlns:a="http://schemas.openxmlformats.org/drawingml/2006/main" noChangeAspect="1"/>
+            </wp:cNvGraphicFramePr>
+            <a:graphic xmlns:a="http://schemas.openxmlformats.org/drawingml/2006/main">
+              <a:graphicData uri="http://schemas.openxmlformats.org/drawingml/2006/picture">
+                <pic:pic xmlns:pic="http://schemas.openxmlformats.org/drawingml/2006/picture">
+                  <pic:nvPicPr>
+                    <pic:cNvPr id="912522258" name="Picture 10" descr="A screenshot of a phone&#10;&#10;Description automatically generated"/>
+                    <pic:cNvPicPr>
+                      <a:picLocks noChangeAspect="1" noChangeArrowheads="1"/>
+                    </pic:cNvPicPr>
+                  </pic:nvPicPr>
+                  <pic:blipFill>
+                    <a:blip r:embed="rId33">
+                      <a:extLst>
+                        <a:ext uri="{28A0092B-C50C-407E-A947-70E740481C1C}">
+                          <a14:useLocalDpi xmlns:a14="http://schemas.microsoft.com/office/drawing/2010/main" val="0"/>
+                        </a:ext>
+                      </a:extLst>
+                    </a:blip>
+                    <a:srcRect/>
+                    <a:stretch>
+                      <a:fillRect/>
+                    </a:stretch>
+                  </pic:blipFill>
+                  <pic:spPr bwMode="auto">
+                    <a:xfrm>
+                      <a:off x="0" y="0"/>
+                      <a:ext cx="2544437" cy="5513366"/>
+                    </a:xfrm>
+                    <a:prstGeom prst="rect">
+                      <a:avLst/>
+                    </a:prstGeom>
+                    <a:noFill/>
+                    <a:ln>
+                      <a:noFill/>
+                    </a:ln>
+                  </pic:spPr>
+                </pic:pic>
+              </a:graphicData>
+            </a:graphic>
+          </wp:inline>
+        </w:drawing>
+      </w:r>
+    </w:p>
+    <w:p/>
     <w:p>
       <w:pPr>
         <w:pStyle w:val="Heading1"/>
@@ -2699,6 +3864,7 @@
         <w:spacing w:before="240" w:after="120"/>
       </w:pPr>
       <w:r>
+        <w:lastRenderedPageBreak/>
         <w:t>Update</w:t>
       </w:r>
       <w:r>
@@ -2708,6 +3874,69 @@
         <w:t>Invoice</w:t>
       </w:r>
     </w:p>
+    <w:p>
+      <w:pPr>
+        <w:pStyle w:val="NormalWeb"/>
+        <w:numPr>
+          <w:ilvl w:val="0"/>
+          <w:numId w:val="26"/>
+        </w:numPr>
+      </w:pPr>
+      <w:r>
+        <w:rPr>
+          <w:noProof/>
+        </w:rPr>
+        <w:drawing>
+          <wp:inline distT="0" distB="0" distL="0" distR="0" wp14:anchorId="79D04A97" wp14:editId="68824DDD">
+            <wp:extent cx="2387809" cy="5173980"/>
+            <wp:effectExtent l="0" t="0" r="0" b="7620"/>
+            <wp:docPr id="1512250886" name="Picture 11" descr="A screenshot of a phone&#10;&#10;Description automatically generated"/>
+            <wp:cNvGraphicFramePr>
+              <a:graphicFrameLocks xmlns:a="http://schemas.openxmlformats.org/drawingml/2006/main" noChangeAspect="1"/>
+            </wp:cNvGraphicFramePr>
+            <a:graphic xmlns:a="http://schemas.openxmlformats.org/drawingml/2006/main">
+              <a:graphicData uri="http://schemas.openxmlformats.org/drawingml/2006/picture">
+                <pic:pic xmlns:pic="http://schemas.openxmlformats.org/drawingml/2006/picture">
+                  <pic:nvPicPr>
+                    <pic:cNvPr id="1512250886" name="Picture 11" descr="A screenshot of a phone&#10;&#10;Description automatically generated"/>
+                    <pic:cNvPicPr>
+                      <a:picLocks noChangeAspect="1" noChangeArrowheads="1"/>
+                    </pic:cNvPicPr>
+                  </pic:nvPicPr>
+                  <pic:blipFill>
+                    <a:blip r:embed="rId34">
+                      <a:extLst>
+                        <a:ext uri="{28A0092B-C50C-407E-A947-70E740481C1C}">
+                          <a14:useLocalDpi xmlns:a14="http://schemas.microsoft.com/office/drawing/2010/main" val="0"/>
+                        </a:ext>
+                      </a:extLst>
+                    </a:blip>
+                    <a:srcRect/>
+                    <a:stretch>
+                      <a:fillRect/>
+                    </a:stretch>
+                  </pic:blipFill>
+                  <pic:spPr bwMode="auto">
+                    <a:xfrm>
+                      <a:off x="0" y="0"/>
+                      <a:ext cx="2392647" cy="5184464"/>
+                    </a:xfrm>
+                    <a:prstGeom prst="rect">
+                      <a:avLst/>
+                    </a:prstGeom>
+                    <a:noFill/>
+                    <a:ln>
+                      <a:noFill/>
+                    </a:ln>
+                  </pic:spPr>
+                </pic:pic>
+              </a:graphicData>
+            </a:graphic>
+          </wp:inline>
+        </w:drawing>
+      </w:r>
+    </w:p>
+    <w:p/>
     <w:p>
       <w:pPr>
         <w:pStyle w:val="Heading1"/>
@@ -2718,6 +3947,7 @@
         <w:spacing w:before="240" w:after="120"/>
       </w:pPr>
       <w:r>
+        <w:lastRenderedPageBreak/>
         <w:t>Delete</w:t>
       </w:r>
       <w:r>
@@ -2727,6 +3957,69 @@
         <w:t>Invoice</w:t>
       </w:r>
     </w:p>
+    <w:p>
+      <w:pPr>
+        <w:pStyle w:val="NormalWeb"/>
+        <w:numPr>
+          <w:ilvl w:val="0"/>
+          <w:numId w:val="26"/>
+        </w:numPr>
+      </w:pPr>
+      <w:r>
+        <w:rPr>
+          <w:noProof/>
+        </w:rPr>
+        <w:drawing>
+          <wp:inline distT="0" distB="0" distL="0" distR="0" wp14:anchorId="4C875D51" wp14:editId="098F15AA">
+            <wp:extent cx="2644140" cy="5729407"/>
+            <wp:effectExtent l="0" t="0" r="3810" b="5080"/>
+            <wp:docPr id="1952950496" name="Picture 12"/>
+            <wp:cNvGraphicFramePr>
+              <a:graphicFrameLocks xmlns:a="http://schemas.openxmlformats.org/drawingml/2006/main" noChangeAspect="1"/>
+            </wp:cNvGraphicFramePr>
+            <a:graphic xmlns:a="http://schemas.openxmlformats.org/drawingml/2006/main">
+              <a:graphicData uri="http://schemas.openxmlformats.org/drawingml/2006/picture">
+                <pic:pic xmlns:pic="http://schemas.openxmlformats.org/drawingml/2006/picture">
+                  <pic:nvPicPr>
+                    <pic:cNvPr id="0" name="Picture 30"/>
+                    <pic:cNvPicPr>
+                      <a:picLocks noChangeAspect="1" noChangeArrowheads="1"/>
+                    </pic:cNvPicPr>
+                  </pic:nvPicPr>
+                  <pic:blipFill>
+                    <a:blip r:embed="rId35">
+                      <a:extLst>
+                        <a:ext uri="{28A0092B-C50C-407E-A947-70E740481C1C}">
+                          <a14:useLocalDpi xmlns:a14="http://schemas.microsoft.com/office/drawing/2010/main" val="0"/>
+                        </a:ext>
+                      </a:extLst>
+                    </a:blip>
+                    <a:srcRect/>
+                    <a:stretch>
+                      <a:fillRect/>
+                    </a:stretch>
+                  </pic:blipFill>
+                  <pic:spPr bwMode="auto">
+                    <a:xfrm>
+                      <a:off x="0" y="0"/>
+                      <a:ext cx="2646757" cy="5735077"/>
+                    </a:xfrm>
+                    <a:prstGeom prst="rect">
+                      <a:avLst/>
+                    </a:prstGeom>
+                    <a:noFill/>
+                    <a:ln>
+                      <a:noFill/>
+                    </a:ln>
+                  </pic:spPr>
+                </pic:pic>
+              </a:graphicData>
+            </a:graphic>
+          </wp:inline>
+        </w:drawing>
+      </w:r>
+    </w:p>
+    <w:p/>
     <w:p>
       <w:pPr>
         <w:pStyle w:val="Heading1"/>
@@ -2737,6 +4030,7 @@
         <w:spacing w:before="240" w:after="120"/>
       </w:pPr>
       <w:r>
+        <w:lastRenderedPageBreak/>
         <w:t>U5 - List/Search/Add/ Update and Delete payments for an invoice</w:t>
       </w:r>
     </w:p>
@@ -2758,6 +4052,69 @@
     </w:p>
     <w:p>
       <w:pPr>
+        <w:pStyle w:val="NormalWeb"/>
+        <w:numPr>
+          <w:ilvl w:val="0"/>
+          <w:numId w:val="26"/>
+        </w:numPr>
+      </w:pPr>
+      <w:r>
+        <w:rPr>
+          <w:noProof/>
+        </w:rPr>
+        <w:drawing>
+          <wp:inline distT="0" distB="0" distL="0" distR="0" wp14:anchorId="4F15EE62" wp14:editId="22100CF1">
+            <wp:extent cx="2549575" cy="5524500"/>
+            <wp:effectExtent l="0" t="0" r="3175" b="0"/>
+            <wp:docPr id="578391580" name="Picture 13" descr="A screenshot of a phone&#10;&#10;Description automatically generated"/>
+            <wp:cNvGraphicFramePr>
+              <a:graphicFrameLocks xmlns:a="http://schemas.openxmlformats.org/drawingml/2006/main" noChangeAspect="1"/>
+            </wp:cNvGraphicFramePr>
+            <a:graphic xmlns:a="http://schemas.openxmlformats.org/drawingml/2006/main">
+              <a:graphicData uri="http://schemas.openxmlformats.org/drawingml/2006/picture">
+                <pic:pic xmlns:pic="http://schemas.openxmlformats.org/drawingml/2006/picture">
+                  <pic:nvPicPr>
+                    <pic:cNvPr id="578391580" name="Picture 13" descr="A screenshot of a phone&#10;&#10;Description automatically generated"/>
+                    <pic:cNvPicPr>
+                      <a:picLocks noChangeAspect="1" noChangeArrowheads="1"/>
+                    </pic:cNvPicPr>
+                  </pic:nvPicPr>
+                  <pic:blipFill>
+                    <a:blip r:embed="rId36">
+                      <a:extLst>
+                        <a:ext uri="{28A0092B-C50C-407E-A947-70E740481C1C}">
+                          <a14:useLocalDpi xmlns:a14="http://schemas.microsoft.com/office/drawing/2010/main" val="0"/>
+                        </a:ext>
+                      </a:extLst>
+                    </a:blip>
+                    <a:srcRect/>
+                    <a:stretch>
+                      <a:fillRect/>
+                    </a:stretch>
+                  </pic:blipFill>
+                  <pic:spPr bwMode="auto">
+                    <a:xfrm>
+                      <a:off x="0" y="0"/>
+                      <a:ext cx="2553059" cy="5532049"/>
+                    </a:xfrm>
+                    <a:prstGeom prst="rect">
+                      <a:avLst/>
+                    </a:prstGeom>
+                    <a:noFill/>
+                    <a:ln>
+                      <a:noFill/>
+                    </a:ln>
+                  </pic:spPr>
+                </pic:pic>
+              </a:graphicData>
+            </a:graphic>
+          </wp:inline>
+        </w:drawing>
+      </w:r>
+    </w:p>
+    <w:p/>
+    <w:p>
+      <w:pPr>
         <w:pStyle w:val="Heading1"/>
         <w:numPr>
           <w:ilvl w:val="2"/>
@@ -2766,6 +4123,7 @@
         <w:spacing w:before="240" w:after="120"/>
       </w:pPr>
       <w:r>
+        <w:lastRenderedPageBreak/>
         <w:t>Search</w:t>
       </w:r>
       <w:r>
@@ -2796,6 +4154,69 @@
     </w:p>
     <w:p>
       <w:pPr>
+        <w:pStyle w:val="NormalWeb"/>
+        <w:numPr>
+          <w:ilvl w:val="0"/>
+          <w:numId w:val="26"/>
+        </w:numPr>
+      </w:pPr>
+      <w:r>
+        <w:rPr>
+          <w:noProof/>
+        </w:rPr>
+        <w:drawing>
+          <wp:inline distT="0" distB="0" distL="0" distR="0" wp14:anchorId="178A9946" wp14:editId="1A00A2CB">
+            <wp:extent cx="2306926" cy="4998720"/>
+            <wp:effectExtent l="0" t="0" r="0" b="0"/>
+            <wp:docPr id="2001977409" name="Picture 14" descr="A screenshot of a computer&#10;&#10;Description automatically generated"/>
+            <wp:cNvGraphicFramePr>
+              <a:graphicFrameLocks xmlns:a="http://schemas.openxmlformats.org/drawingml/2006/main" noChangeAspect="1"/>
+            </wp:cNvGraphicFramePr>
+            <a:graphic xmlns:a="http://schemas.openxmlformats.org/drawingml/2006/main">
+              <a:graphicData uri="http://schemas.openxmlformats.org/drawingml/2006/picture">
+                <pic:pic xmlns:pic="http://schemas.openxmlformats.org/drawingml/2006/picture">
+                  <pic:nvPicPr>
+                    <pic:cNvPr id="2001977409" name="Picture 14" descr="A screenshot of a computer&#10;&#10;Description automatically generated"/>
+                    <pic:cNvPicPr>
+                      <a:picLocks noChangeAspect="1" noChangeArrowheads="1"/>
+                    </pic:cNvPicPr>
+                  </pic:nvPicPr>
+                  <pic:blipFill>
+                    <a:blip r:embed="rId37">
+                      <a:extLst>
+                        <a:ext uri="{28A0092B-C50C-407E-A947-70E740481C1C}">
+                          <a14:useLocalDpi xmlns:a14="http://schemas.microsoft.com/office/drawing/2010/main" val="0"/>
+                        </a:ext>
+                      </a:extLst>
+                    </a:blip>
+                    <a:srcRect/>
+                    <a:stretch>
+                      <a:fillRect/>
+                    </a:stretch>
+                  </pic:blipFill>
+                  <pic:spPr bwMode="auto">
+                    <a:xfrm>
+                      <a:off x="0" y="0"/>
+                      <a:ext cx="2312152" cy="5010045"/>
+                    </a:xfrm>
+                    <a:prstGeom prst="rect">
+                      <a:avLst/>
+                    </a:prstGeom>
+                    <a:noFill/>
+                    <a:ln>
+                      <a:noFill/>
+                    </a:ln>
+                  </pic:spPr>
+                </pic:pic>
+              </a:graphicData>
+            </a:graphic>
+          </wp:inline>
+        </w:drawing>
+      </w:r>
+    </w:p>
+    <w:p/>
+    <w:p>
+      <w:pPr>
         <w:pStyle w:val="Heading1"/>
         <w:numPr>
           <w:ilvl w:val="2"/>
@@ -2804,6 +4225,7 @@
         <w:spacing w:before="240" w:after="120"/>
       </w:pPr>
       <w:r>
+        <w:lastRenderedPageBreak/>
         <w:t>Update</w:t>
       </w:r>
       <w:r>
@@ -2812,6 +4234,199 @@
       <w:r>
         <w:t>Payment</w:t>
       </w:r>
+    </w:p>
+    <w:p>
+      <w:pPr>
+        <w:pStyle w:val="NormalWeb"/>
+        <w:numPr>
+          <w:ilvl w:val="0"/>
+          <w:numId w:val="26"/>
+        </w:numPr>
+      </w:pPr>
+      <w:r>
+        <w:rPr>
+          <w:noProof/>
+        </w:rPr>
+        <w:drawing>
+          <wp:inline distT="0" distB="0" distL="0" distR="0" wp14:anchorId="07CBE9AC" wp14:editId="4680DE10">
+            <wp:extent cx="2510892" cy="5440680"/>
+            <wp:effectExtent l="0" t="0" r="3810" b="7620"/>
+            <wp:docPr id="1811427912" name="Picture 15" descr="A screenshot of a phone&#10;&#10;Description automatically generated"/>
+            <wp:cNvGraphicFramePr>
+              <a:graphicFrameLocks xmlns:a="http://schemas.openxmlformats.org/drawingml/2006/main" noChangeAspect="1"/>
+            </wp:cNvGraphicFramePr>
+            <a:graphic xmlns:a="http://schemas.openxmlformats.org/drawingml/2006/main">
+              <a:graphicData uri="http://schemas.openxmlformats.org/drawingml/2006/picture">
+                <pic:pic xmlns:pic="http://schemas.openxmlformats.org/drawingml/2006/picture">
+                  <pic:nvPicPr>
+                    <pic:cNvPr id="1811427912" name="Picture 15" descr="A screenshot of a phone&#10;&#10;Description automatically generated"/>
+                    <pic:cNvPicPr>
+                      <a:picLocks noChangeAspect="1" noChangeArrowheads="1"/>
+                    </pic:cNvPicPr>
+                  </pic:nvPicPr>
+                  <pic:blipFill>
+                    <a:blip r:embed="rId38">
+                      <a:extLst>
+                        <a:ext uri="{28A0092B-C50C-407E-A947-70E740481C1C}">
+                          <a14:useLocalDpi xmlns:a14="http://schemas.microsoft.com/office/drawing/2010/main" val="0"/>
+                        </a:ext>
+                      </a:extLst>
+                    </a:blip>
+                    <a:srcRect/>
+                    <a:stretch>
+                      <a:fillRect/>
+                    </a:stretch>
+                  </pic:blipFill>
+                  <pic:spPr bwMode="auto">
+                    <a:xfrm>
+                      <a:off x="0" y="0"/>
+                      <a:ext cx="2516648" cy="5453153"/>
+                    </a:xfrm>
+                    <a:prstGeom prst="rect">
+                      <a:avLst/>
+                    </a:prstGeom>
+                    <a:noFill/>
+                    <a:ln>
+                      <a:noFill/>
+                    </a:ln>
+                  </pic:spPr>
+                </pic:pic>
+              </a:graphicData>
+            </a:graphic>
+          </wp:inline>
+        </w:drawing>
+      </w:r>
+    </w:p>
+    <w:p>
+      <w:pPr>
+        <w:pStyle w:val="NormalWeb"/>
+      </w:pPr>
+    </w:p>
+    <w:p>
+      <w:pPr>
+        <w:pStyle w:val="NormalWeb"/>
+      </w:pPr>
+    </w:p>
+    <w:p>
+      <w:pPr>
+        <w:pStyle w:val="NormalWeb"/>
+      </w:pPr>
+    </w:p>
+    <w:p>
+      <w:pPr>
+        <w:pStyle w:val="NormalWeb"/>
+      </w:pPr>
+    </w:p>
+    <w:p>
+      <w:pPr>
+        <w:pStyle w:val="NormalWeb"/>
+      </w:pPr>
+    </w:p>
+    <w:p>
+      <w:pPr>
+        <w:pStyle w:val="NormalWeb"/>
+      </w:pPr>
+    </w:p>
+    <w:p>
+      <w:pPr>
+        <w:pStyle w:val="NormalWeb"/>
+      </w:pPr>
+    </w:p>
+    <w:p>
+      <w:pPr>
+        <w:rPr>
+          <w:b/>
+          <w:bCs/>
+          <w:sz w:val="32"/>
+          <w:szCs w:val="32"/>
+        </w:rPr>
+      </w:pPr>
+      <w:r>
+        <w:rPr>
+          <w:b/>
+          <w:bCs/>
+          <w:sz w:val="32"/>
+          <w:szCs w:val="32"/>
+        </w:rPr>
+        <w:lastRenderedPageBreak/>
+        <w:t>Delete Payment</w:t>
+      </w:r>
+    </w:p>
+    <w:p>
+      <w:pPr>
+        <w:rPr>
+          <w:b/>
+          <w:bCs/>
+          <w:sz w:val="32"/>
+          <w:szCs w:val="32"/>
+        </w:rPr>
+      </w:pPr>
+      <w:r>
+        <w:rPr>
+          <w:b/>
+          <w:bCs/>
+          <w:sz w:val="32"/>
+          <w:szCs w:val="32"/>
+        </w:rPr>
+        <w:drawing>
+          <wp:inline distT="0" distB="0" distL="0" distR="0" wp14:anchorId="6D3A43A6" wp14:editId="5D2BF204">
+            <wp:extent cx="2704308" cy="5859780"/>
+            <wp:effectExtent l="0" t="0" r="1270" b="7620"/>
+            <wp:docPr id="931322268" name="Picture 17" descr="A white background with black text&#10;&#10;Description automatically generated"/>
+            <wp:cNvGraphicFramePr>
+              <a:graphicFrameLocks xmlns:a="http://schemas.openxmlformats.org/drawingml/2006/main" noChangeAspect="1"/>
+            </wp:cNvGraphicFramePr>
+            <a:graphic xmlns:a="http://schemas.openxmlformats.org/drawingml/2006/main">
+              <a:graphicData uri="http://schemas.openxmlformats.org/drawingml/2006/picture">
+                <pic:pic xmlns:pic="http://schemas.openxmlformats.org/drawingml/2006/picture">
+                  <pic:nvPicPr>
+                    <pic:cNvPr id="931322268" name="Picture 17" descr="A white background with black text&#10;&#10;Description automatically generated"/>
+                    <pic:cNvPicPr>
+                      <a:picLocks noChangeAspect="1" noChangeArrowheads="1"/>
+                    </pic:cNvPicPr>
+                  </pic:nvPicPr>
+                  <pic:blipFill>
+                    <a:blip r:embed="rId39">
+                      <a:extLst>
+                        <a:ext uri="{28A0092B-C50C-407E-A947-70E740481C1C}">
+                          <a14:useLocalDpi xmlns:a14="http://schemas.microsoft.com/office/drawing/2010/main" val="0"/>
+                        </a:ext>
+                      </a:extLst>
+                    </a:blip>
+                    <a:srcRect/>
+                    <a:stretch>
+                      <a:fillRect/>
+                    </a:stretch>
+                  </pic:blipFill>
+                  <pic:spPr bwMode="auto">
+                    <a:xfrm>
+                      <a:off x="0" y="0"/>
+                      <a:ext cx="2708798" cy="5869509"/>
+                    </a:xfrm>
+                    <a:prstGeom prst="rect">
+                      <a:avLst/>
+                    </a:prstGeom>
+                    <a:noFill/>
+                    <a:ln>
+                      <a:noFill/>
+                    </a:ln>
+                  </pic:spPr>
+                </pic:pic>
+              </a:graphicData>
+            </a:graphic>
+          </wp:inline>
+        </w:drawing>
+      </w:r>
+    </w:p>
+    <w:p>
+      <w:pPr>
+        <w:rPr>
+          <w:b/>
+          <w:bCs/>
+          <w:sz w:val="32"/>
+          <w:szCs w:val="32"/>
+        </w:rPr>
+      </w:pPr>
     </w:p>
     <w:p>
       <w:pPr>
@@ -2823,6 +4438,7 @@
         <w:spacing w:before="240" w:after="120"/>
       </w:pPr>
       <w:r>
+        <w:lastRenderedPageBreak/>
         <w:t>U</w:t>
       </w:r>
       <w:r>
@@ -2850,7 +4466,9 @@
     </w:p>
     <w:p>
       <w:r>
-        <w:lastRenderedPageBreak/>
+        <w:rPr>
+          <w:noProof/>
+        </w:rPr>
         <w:drawing>
           <wp:inline distT="0" distB="0" distL="0" distR="0" wp14:anchorId="431BB77C" wp14:editId="755EB88C">
             <wp:extent cx="2885946" cy="4436828"/>
@@ -2867,7 +4485,7 @@
                     <pic:cNvPicPr/>
                   </pic:nvPicPr>
                   <pic:blipFill>
-                    <a:blip r:embed="rId15"/>
+                    <a:blip r:embed="rId40"/>
                     <a:stretch>
                       <a:fillRect/>
                     </a:stretch>
@@ -2904,6 +4522,9 @@
     </w:p>
     <w:p>
       <w:r>
+        <w:rPr>
+          <w:noProof/>
+        </w:rPr>
         <w:drawing>
           <wp:inline distT="0" distB="0" distL="0" distR="0" wp14:anchorId="235E0CC2" wp14:editId="6FCBBC6D">
             <wp:extent cx="2895424" cy="4468633"/>
@@ -2920,7 +4541,7 @@
                     <pic:cNvPicPr/>
                   </pic:nvPicPr>
                   <pic:blipFill>
-                    <a:blip r:embed="rId16"/>
+                    <a:blip r:embed="rId41"/>
                     <a:stretch>
                       <a:fillRect/>
                     </a:stretch>
@@ -2960,6 +4581,9 @@
     </w:p>
     <w:p>
       <w:r>
+        <w:rPr>
+          <w:noProof/>
+        </w:rPr>
         <w:drawing>
           <wp:inline distT="0" distB="0" distL="0" distR="0" wp14:anchorId="77EC31A1" wp14:editId="3F44FD31">
             <wp:extent cx="3049626" cy="4707172"/>
@@ -2976,7 +4600,7 @@
                     <pic:cNvPicPr/>
                   </pic:nvPicPr>
                   <pic:blipFill>
-                    <a:blip r:embed="rId17"/>
+                    <a:blip r:embed="rId42"/>
                     <a:stretch>
                       <a:fillRect/>
                     </a:stretch>
@@ -3013,6 +4637,70 @@
     </w:p>
     <w:p>
       <w:pPr>
+        <w:pStyle w:val="NormalWeb"/>
+        <w:numPr>
+          <w:ilvl w:val="0"/>
+          <w:numId w:val="26"/>
+        </w:numPr>
+      </w:pPr>
+      <w:r>
+        <w:rPr>
+          <w:noProof/>
+        </w:rPr>
+        <w:drawing>
+          <wp:inline distT="0" distB="0" distL="0" distR="0" wp14:anchorId="55F1B091" wp14:editId="627648F7">
+            <wp:extent cx="2728925" cy="5913120"/>
+            <wp:effectExtent l="0" t="0" r="0" b="0"/>
+            <wp:docPr id="2036481334" name="Picture 20" descr="A screenshot of a phone&#10;&#10;Description automatically generated"/>
+            <wp:cNvGraphicFramePr>
+              <a:graphicFrameLocks xmlns:a="http://schemas.openxmlformats.org/drawingml/2006/main" noChangeAspect="1"/>
+            </wp:cNvGraphicFramePr>
+            <a:graphic xmlns:a="http://schemas.openxmlformats.org/drawingml/2006/main">
+              <a:graphicData uri="http://schemas.openxmlformats.org/drawingml/2006/picture">
+                <pic:pic xmlns:pic="http://schemas.openxmlformats.org/drawingml/2006/picture">
+                  <pic:nvPicPr>
+                    <pic:cNvPr id="2036481334" name="Picture 20" descr="A screenshot of a phone&#10;&#10;Description automatically generated"/>
+                    <pic:cNvPicPr>
+                      <a:picLocks noChangeAspect="1" noChangeArrowheads="1"/>
+                    </pic:cNvPicPr>
+                  </pic:nvPicPr>
+                  <pic:blipFill>
+                    <a:blip r:embed="rId43">
+                      <a:extLst>
+                        <a:ext uri="{28A0092B-C50C-407E-A947-70E740481C1C}">
+                          <a14:useLocalDpi xmlns:a14="http://schemas.microsoft.com/office/drawing/2010/main" val="0"/>
+                        </a:ext>
+                      </a:extLst>
+                    </a:blip>
+                    <a:srcRect/>
+                    <a:stretch>
+                      <a:fillRect/>
+                    </a:stretch>
+                  </pic:blipFill>
+                  <pic:spPr bwMode="auto">
+                    <a:xfrm>
+                      <a:off x="0" y="0"/>
+                      <a:ext cx="2733430" cy="5922881"/>
+                    </a:xfrm>
+                    <a:prstGeom prst="rect">
+                      <a:avLst/>
+                    </a:prstGeom>
+                    <a:noFill/>
+                    <a:ln>
+                      <a:noFill/>
+                    </a:ln>
+                  </pic:spPr>
+                </pic:pic>
+              </a:graphicData>
+            </a:graphic>
+          </wp:inline>
+        </w:drawing>
+      </w:r>
+    </w:p>
+    <w:p/>
+    <w:p/>
+    <w:p>
+      <w:pPr>
         <w:pStyle w:val="Heading1"/>
         <w:numPr>
           <w:ilvl w:val="1"/>
@@ -3021,6 +4709,7 @@
         <w:spacing w:before="240" w:after="120"/>
       </w:pPr>
       <w:r>
+        <w:lastRenderedPageBreak/>
         <w:t>U8</w:t>
       </w:r>
       <w:r>
@@ -3032,6 +4721,9 @@
     </w:p>
     <w:p>
       <w:r>
+        <w:rPr>
+          <w:noProof/>
+        </w:rPr>
         <w:drawing>
           <wp:inline distT="0" distB="0" distL="0" distR="0" wp14:anchorId="734FEBB9" wp14:editId="6E722CA0">
             <wp:extent cx="3460167" cy="5303520"/>
@@ -3048,7 +4740,7 @@
                     <pic:cNvPicPr/>
                   </pic:nvPicPr>
                   <pic:blipFill>
-                    <a:blip r:embed="rId18"/>
+                    <a:blip r:embed="rId44"/>
                     <a:stretch>
                       <a:fillRect/>
                     </a:stretch>
@@ -3166,6 +4858,9 @@
             <w:pPr>
               <w:ind w:left="0" w:firstLine="0"/>
             </w:pPr>
+            <w:r>
+              <w:t>Murshed</w:t>
+            </w:r>
           </w:p>
         </w:tc>
         <w:tc>
@@ -3176,6 +4871,9 @@
             <w:pPr>
               <w:ind w:left="0" w:firstLine="0"/>
             </w:pPr>
+            <w:r>
+              <w:t>Invoices – Customers – Payments – Invoice Report</w:t>
+            </w:r>
           </w:p>
         </w:tc>
       </w:tr>
@@ -3204,6 +4902,9 @@
             <w:r>
               <w:t xml:space="preserve">Login – dashboard – cheque </w:t>
             </w:r>
+            <w:r>
+              <w:t>– Cheque Report</w:t>
+            </w:r>
           </w:p>
         </w:tc>
       </w:tr>
@@ -3216,6 +4917,9 @@
             <w:pPr>
               <w:ind w:left="0" w:firstLine="0"/>
             </w:pPr>
+            <w:r>
+              <w:t>Mohammed</w:t>
+            </w:r>
           </w:p>
         </w:tc>
         <w:tc>
@@ -3258,9 +4962,9 @@
       </w:pPr>
     </w:p>
     <w:sectPr>
-      <w:footerReference w:type="even" r:id="rId19"/>
-      <w:footerReference w:type="default" r:id="rId20"/>
-      <w:footerReference w:type="first" r:id="rId21"/>
+      <w:footerReference w:type="even" r:id="rId45"/>
+      <w:footerReference w:type="default" r:id="rId46"/>
+      <w:footerReference w:type="first" r:id="rId47"/>
       <w:pgSz w:w="12240" w:h="15840"/>
       <w:pgMar w:top="1450" w:right="1163" w:bottom="1233" w:left="1424" w:header="720" w:footer="719" w:gutter="0"/>
       <w:cols w:space="720"/>
@@ -3495,7 +5199,7 @@
         <v:path o:extrusionok="f" gradientshapeok="t" o:connecttype="rect"/>
         <o:lock v:ext="edit" aspectratio="t"/>
       </v:shapetype>
-      <v:shape id="_x0000_i1029" type="#_x0000_t75" style="width:13.75pt;height:13.75pt;visibility:visible" o:bullet="t">
+      <v:shape id="_x0000_i1098" type="#_x0000_t75" style="width:13.8pt;height:13.8pt;visibility:visible" o:bullet="t">
         <v:imagedata r:id="rId1" o:title=""/>
       </v:shape>
     </w:pict>
@@ -7853,7 +9557,6 @@
   <w:style w:type="character" w:default="1" w:styleId="DefaultParagraphFont">
     <w:name w:val="Default Paragraph Font"/>
     <w:uiPriority w:val="1"/>
-    <w:semiHidden/>
     <w:unhideWhenUsed/>
   </w:style>
   <w:style w:type="table" w:default="1" w:styleId="TableNormal">
@@ -8992,33 +10695,6 @@
 </file>
 
 <file path=customXml/item1.xml><?xml version="1.0" encoding="utf-8"?>
-<p:properties xmlns:p="http://schemas.microsoft.com/office/2006/metadata/properties" xmlns:xsi="http://www.w3.org/2001/XMLSchema-instance" xmlns:pc="http://schemas.microsoft.com/office/infopath/2007/PartnerControls">
-  <documentManagement>
-    <SharedWithUsers xmlns="a73a0613-db4b-4a11-92cf-5dfe3b5c19e9">
-      <UserInfo>
-        <DisplayName>Abdulahi Mohamed Hassen</DisplayName>
-        <AccountId>12</AccountId>
-        <AccountType/>
-      </UserInfo>
-    </SharedWithUsers>
-  </documentManagement>
-</p:properties>
-</file>
-
-<file path=customXml/item2.xml><?xml version="1.0" encoding="utf-8"?>
-<?mso-contentType ?>
-<FormTemplates xmlns="http://schemas.microsoft.com/sharepoint/v3/contenttype/forms">
-  <Display>DocumentLibraryForm</Display>
-  <Edit>DocumentLibraryForm</Edit>
-  <New>DocumentLibraryForm</New>
-</FormTemplates>
-</file>
-
-<file path=customXml/item3.xml><?xml version="1.0" encoding="utf-8"?>
-<b:Sources xmlns:b="http://schemas.openxmlformats.org/officeDocument/2006/bibliography" xmlns="http://schemas.openxmlformats.org/officeDocument/2006/bibliography" SelectedStyle="\APASixthEditionOfficeOnline.xsl" StyleName="APA" Version="6"/>
-</file>
-
-<file path=customXml/item4.xml><?xml version="1.0" encoding="utf-8"?>
 <ct:contentTypeSchema xmlns:ct="http://schemas.microsoft.com/office/2006/metadata/contentType" xmlns:ma="http://schemas.microsoft.com/office/2006/metadata/properties/metaAttributes" ct:_="" ma:_="" ma:contentTypeName="Document" ma:contentTypeID="0x010100D11CA7DEC105624E9C44B47A4E5364FD" ma:contentTypeVersion="12" ma:contentTypeDescription="Create a new document." ma:contentTypeScope="" ma:versionID="9eaf22db7969ec2de03394f09cd8a21a">
   <xsd:schema xmlns:xsd="http://www.w3.org/2001/XMLSchema" xmlns:xs="http://www.w3.org/2001/XMLSchema" xmlns:p="http://schemas.microsoft.com/office/2006/metadata/properties" xmlns:ns2="60842da1-0402-4eb1-8c27-9add93539450" xmlns:ns3="a73a0613-db4b-4a11-92cf-5dfe3b5c19e9" targetNamespace="http://schemas.microsoft.com/office/2006/metadata/properties" ma:root="true" ma:fieldsID="871a85b020bdd9430de9dad080f04371" ns2:_="" ns3:_="">
     <xsd:import namespace="60842da1-0402-4eb1-8c27-9add93539450"/>
@@ -9235,33 +10911,34 @@
 </ct:contentTypeSchema>
 </file>
 
-<file path=customXml/itemProps1.xml><?xml version="1.0" encoding="utf-8"?>
-<ds:datastoreItem xmlns:ds="http://schemas.openxmlformats.org/officeDocument/2006/customXml" ds:itemID="{E9D8FE69-F782-45F1-BD7D-38E143528BC3}">
-  <ds:schemaRefs>
-    <ds:schemaRef ds:uri="http://schemas.microsoft.com/office/2006/metadata/properties"/>
-    <ds:schemaRef ds:uri="http://schemas.microsoft.com/office/infopath/2007/PartnerControls"/>
-    <ds:schemaRef ds:uri="a73a0613-db4b-4a11-92cf-5dfe3b5c19e9"/>
-  </ds:schemaRefs>
-</ds:datastoreItem>
+<file path=customXml/item2.xml><?xml version="1.0" encoding="utf-8"?>
+<b:Sources xmlns:b="http://schemas.openxmlformats.org/officeDocument/2006/bibliography" xmlns="http://schemas.openxmlformats.org/officeDocument/2006/bibliography" SelectedStyle="\APASixthEditionOfficeOnline.xsl" StyleName="APA" Version="6"/>
 </file>
 
-<file path=customXml/itemProps2.xml><?xml version="1.0" encoding="utf-8"?>
-<ds:datastoreItem xmlns:ds="http://schemas.openxmlformats.org/officeDocument/2006/customXml" ds:itemID="{899977B6-4170-4EBB-8EC3-1772808F953C}">
-  <ds:schemaRefs>
-    <ds:schemaRef ds:uri="http://schemas.microsoft.com/sharepoint/v3/contenttype/forms"/>
-  </ds:schemaRefs>
-</ds:datastoreItem>
+<file path=customXml/item3.xml><?xml version="1.0" encoding="utf-8"?>
+<?mso-contentType ?>
+<FormTemplates xmlns="http://schemas.microsoft.com/sharepoint/v3/contenttype/forms">
+  <Display>DocumentLibraryForm</Display>
+  <Edit>DocumentLibraryForm</Edit>
+  <New>DocumentLibraryForm</New>
+</FormTemplates>
 </file>
 
-<file path=customXml/itemProps3.xml><?xml version="1.0" encoding="utf-8"?>
-<ds:datastoreItem xmlns:ds="http://schemas.openxmlformats.org/officeDocument/2006/customXml" ds:itemID="{DB5AB568-64EE-4C4E-ABFE-51ECBCE03008}">
-  <ds:schemaRefs>
-    <ds:schemaRef ds:uri="http://schemas.openxmlformats.org/officeDocument/2006/bibliography"/>
-  </ds:schemaRefs>
-</ds:datastoreItem>
+<file path=customXml/item4.xml><?xml version="1.0" encoding="utf-8"?>
+<p:properties xmlns:p="http://schemas.microsoft.com/office/2006/metadata/properties" xmlns:xsi="http://www.w3.org/2001/XMLSchema-instance" xmlns:pc="http://schemas.microsoft.com/office/infopath/2007/PartnerControls">
+  <documentManagement>
+    <SharedWithUsers xmlns="a73a0613-db4b-4a11-92cf-5dfe3b5c19e9">
+      <UserInfo>
+        <DisplayName>Abdulahi Mohamed Hassen</DisplayName>
+        <AccountId>12</AccountId>
+        <AccountType/>
+      </UserInfo>
+    </SharedWithUsers>
+  </documentManagement>
+</p:properties>
 </file>
 
-<file path=customXml/itemProps4.xml><?xml version="1.0" encoding="utf-8"?>
+<file path=customXml/itemProps1.xml><?xml version="1.0" encoding="utf-8"?>
 <ds:datastoreItem xmlns:ds="http://schemas.openxmlformats.org/officeDocument/2006/customXml" ds:itemID="{6AEDAF8A-C4AD-4226-ADC1-07FEDFBBEADC}">
   <ds:schemaRefs>
     <ds:schemaRef ds:uri="http://schemas.microsoft.com/office/2006/metadata/contentType"/>
@@ -9278,4 +10955,30 @@
     <ds:schemaRef ds:uri="http://schemas.microsoft.com/internal/obd"/>
   </ds:schemaRefs>
 </ds:datastoreItem>
+</file>
+
+<file path=customXml/itemProps2.xml><?xml version="1.0" encoding="utf-8"?>
+<ds:datastoreItem xmlns:ds="http://schemas.openxmlformats.org/officeDocument/2006/customXml" ds:itemID="{DB5AB568-64EE-4C4E-ABFE-51ECBCE03008}">
+  <ds:schemaRefs>
+    <ds:schemaRef ds:uri="http://schemas.openxmlformats.org/officeDocument/2006/bibliography"/>
+  </ds:schemaRefs>
+</ds:datastoreItem>
+</file>
+
+<file path=customXml/itemProps3.xml><?xml version="1.0" encoding="utf-8"?>
+<ds:datastoreItem xmlns:ds="http://schemas.openxmlformats.org/officeDocument/2006/customXml" ds:itemID="{899977B6-4170-4EBB-8EC3-1772808F953C}">
+  <ds:schemaRefs>
+    <ds:schemaRef ds:uri="http://schemas.microsoft.com/sharepoint/v3/contenttype/forms"/>
+  </ds:schemaRefs>
+</ds:datastoreItem>
+</file>
+
+<file path=customXml/itemProps4.xml><?xml version="1.0" encoding="utf-8"?>
+<ds:datastoreItem xmlns:ds="http://schemas.openxmlformats.org/officeDocument/2006/customXml" ds:itemID="{E9D8FE69-F782-45F1-BD7D-38E143528BC3}">
+  <ds:schemaRefs>
+    <ds:schemaRef ds:uri="http://schemas.microsoft.com/office/2006/metadata/properties"/>
+    <ds:schemaRef ds:uri="http://schemas.microsoft.com/office/infopath/2007/PartnerControls"/>
+    <ds:schemaRef ds:uri="a73a0613-db4b-4a11-92cf-5dfe3b5c19e9"/>
+  </ds:schemaRefs>
+</ds:datastoreItem>
 </file>